--- a/Documentacion/Diario de grupo.docx
+++ b/Documentacion/Diario de grupo.docx
@@ -1,6 +1,6 @@
 
 <file path=word/document.xml><?xml version="1.0" encoding="utf-8"?>
-<w:document xmlns:wpc="http://schemas.microsoft.com/office/word/2010/wordprocessingCanvas" xmlns:mc="http://schemas.openxmlformats.org/markup-compatibility/2006" xmlns:o="urn:schemas-microsoft-com:office:office" xmlns:r="http://schemas.openxmlformats.org/officeDocument/2006/relationships" xmlns:m="http://schemas.openxmlformats.org/officeDocument/2006/math" xmlns:v="urn:schemas-microsoft-com:vml" xmlns:wp14="http://schemas.microsoft.com/office/word/2010/wordprocessingDrawing" xmlns:wp="http://schemas.openxmlformats.org/drawingml/2006/wordprocessingDrawing" xmlns:w10="urn:schemas-microsoft-com:office:word" xmlns:w="http://schemas.openxmlformats.org/wordprocessingml/2006/main" xmlns:w14="http://schemas.microsoft.com/office/word/2010/wordml" xmlns:w15="http://schemas.microsoft.com/office/word/2012/wordml" xmlns:wpg="http://schemas.microsoft.com/office/word/2010/wordprocessingGroup" xmlns:wpi="http://schemas.microsoft.com/office/word/2010/wordprocessingInk" xmlns:wne="http://schemas.microsoft.com/office/word/2006/wordml" xmlns:wps="http://schemas.microsoft.com/office/word/2010/wordprocessingShape" mc:Ignorable="w14 w15 wp14">
+<w:document xmlns:ve="http://schemas.openxmlformats.org/markup-compatibility/2006" xmlns:o="urn:schemas-microsoft-com:office:office" xmlns:r="http://schemas.openxmlformats.org/officeDocument/2006/relationships" xmlns:m="http://schemas.openxmlformats.org/officeDocument/2006/math" xmlns:v="urn:schemas-microsoft-com:vml" xmlns:wp="http://schemas.openxmlformats.org/drawingml/2006/wordprocessingDrawing" xmlns:w10="urn:schemas-microsoft-com:office:word" xmlns:w="http://schemas.openxmlformats.org/wordprocessingml/2006/main" xmlns:wne="http://schemas.microsoft.com/office/word/2006/wordml">
   <w:body>
     <w:sdt>
       <w:sdtPr>
@@ -22,401 +22,71 @@
             <w:rPr>
               <w:noProof/>
             </w:rPr>
-            <mc:AlternateContent>
-              <mc:Choice Requires="wps">
-                <w:drawing>
-                  <wp:anchor distT="0" distB="0" distL="114300" distR="114300" simplePos="0" relativeHeight="251659264" behindDoc="0" locked="0" layoutInCell="1" allowOverlap="1">
-                    <wp:simplePos x="0" y="0"/>
-                    <mc:AlternateContent>
-                      <mc:Choice Requires="wp14">
-                        <wp:positionH relativeFrom="page">
-                          <wp14:pctPosHOffset>2000</wp14:pctPosHOffset>
-                        </wp:positionH>
-                      </mc:Choice>
-                      <mc:Fallback>
-                        <wp:positionH relativeFrom="page">
-                          <wp:posOffset>151130</wp:posOffset>
-                        </wp:positionH>
-                      </mc:Fallback>
-                    </mc:AlternateContent>
-                    <mc:AlternateContent>
-                      <mc:Choice Requires="wp14">
-                        <wp:positionV relativeFrom="page">
-                          <wp14:pctPosVOffset>2000</wp14:pctPosVOffset>
-                        </wp:positionV>
-                      </mc:Choice>
-                      <mc:Fallback>
-                        <wp:positionV relativeFrom="page">
-                          <wp:posOffset>213360</wp:posOffset>
-                        </wp:positionV>
-                      </mc:Fallback>
-                    </mc:AlternateContent>
-                    <wp:extent cx="5363210" cy="9653270"/>
-                    <wp:effectExtent l="0" t="0" r="8890" b="2540"/>
-                    <wp:wrapNone/>
-                    <wp:docPr id="471" name="Rectángulo 16"/>
-                    <wp:cNvGraphicFramePr>
-                      <a:graphicFrameLocks xmlns:a="http://schemas.openxmlformats.org/drawingml/2006/main"/>
-                    </wp:cNvGraphicFramePr>
-                    <a:graphic xmlns:a="http://schemas.openxmlformats.org/drawingml/2006/main">
-                      <a:graphicData uri="http://schemas.microsoft.com/office/word/2010/wordprocessingShape">
-                        <wps:wsp>
-                          <wps:cNvSpPr>
-                            <a:spLocks/>
-                          </wps:cNvSpPr>
-                          <wps:spPr bwMode="auto">
-                            <a:xfrm>
-                              <a:off x="0" y="0"/>
-                              <a:ext cx="5363210" cy="9653270"/>
-                            </a:xfrm>
-                            <a:prstGeom prst="rect">
-                              <a:avLst/>
-                            </a:prstGeom>
-                            <a:solidFill>
-                              <a:schemeClr val="accent1"/>
-                            </a:solidFill>
-                            <a:ln>
-                              <a:noFill/>
-                            </a:ln>
-                            <a:extLst/>
-                          </wps:spPr>
-                          <wps:txbx>
-                            <w:txbxContent>
-                              <w:sdt>
-                                <w:sdtPr>
-                                  <w:rPr>
-                                    <w:caps/>
-                                    <w:color w:val="FFFFFF" w:themeColor="background1"/>
-                                    <w:sz w:val="80"/>
-                                    <w:szCs w:val="80"/>
-                                  </w:rPr>
-                                  <w:alias w:val="Título"/>
-                                  <w:id w:val="-1275550102"/>
-                                  <w:dataBinding w:prefixMappings="xmlns:ns0='http://schemas.openxmlformats.org/package/2006/metadata/core-properties' xmlns:ns1='http://purl.org/dc/elements/1.1/'" w:xpath="/ns0:coreProperties[1]/ns1:title[1]" w:storeItemID="{6C3C8BC8-F283-45AE-878A-BAB7291924A1}"/>
-                                  <w:text/>
-                                </w:sdtPr>
-                                <w:sdtContent>
-                                  <w:p>
-                                    <w:pPr>
-                                      <w:pStyle w:val="Puesto"/>
-                                      <w:jc w:val="right"/>
-                                      <w:rPr>
-                                        <w:caps/>
-                                        <w:color w:val="FFFFFF" w:themeColor="background1"/>
-                                        <w:sz w:val="80"/>
-                                        <w:szCs w:val="80"/>
-                                      </w:rPr>
-                                    </w:pPr>
-                                    <w:r>
-                                      <w:rPr>
-                                        <w:caps/>
-                                        <w:color w:val="FFFFFF" w:themeColor="background1"/>
-                                        <w:sz w:val="80"/>
-                                        <w:szCs w:val="80"/>
-                                      </w:rPr>
-                                      <w:t>Diario de Grupo</w:t>
-                                    </w:r>
-                                  </w:p>
-                                </w:sdtContent>
-                              </w:sdt>
-                              <w:p>
-                                <w:pPr>
-                                  <w:spacing w:before="240"/>
-                                  <w:ind w:left="720"/>
-                                  <w:jc w:val="right"/>
-                                  <w:rPr>
-                                    <w:color w:val="FFFFFF" w:themeColor="background1"/>
-                                  </w:rPr>
-                                </w:pPr>
-                              </w:p>
-                              <w:sdt>
-                                <w:sdtPr>
-                                  <w:rPr>
-                                    <w:color w:val="FFFFFF" w:themeColor="background1"/>
-                                    <w:sz w:val="21"/>
-                                    <w:szCs w:val="21"/>
-                                  </w:rPr>
-                                  <w:alias w:val="Descripción breve"/>
-                                  <w:id w:val="-1812170092"/>
-                                  <w:dataBinding w:prefixMappings="xmlns:ns0='http://schemas.microsoft.com/office/2006/coverPageProps'" w:xpath="/ns0:CoverPageProperties[1]/ns0:Abstract[1]" w:storeItemID="{55AF091B-3C7A-41E3-B477-F2FDAA23CFDA}"/>
-                                  <w:text/>
-                                </w:sdtPr>
-                                <w:sdtContent>
-                                  <w:p>
-                                    <w:pPr>
-                                      <w:spacing w:before="240"/>
-                                      <w:ind w:left="1008"/>
-                                      <w:jc w:val="right"/>
-                                      <w:rPr>
-                                        <w:color w:val="FFFFFF" w:themeColor="background1"/>
-                                        <w:sz w:val="21"/>
-                                        <w:szCs w:val="21"/>
-                                      </w:rPr>
-                                    </w:pPr>
-                                    <w:proofErr w:type="spellStart"/>
-                                    <w:r>
-                                      <w:rPr>
-                                        <w:color w:val="FFFFFF" w:themeColor="background1"/>
-                                        <w:sz w:val="21"/>
-                                        <w:szCs w:val="21"/>
-                                      </w:rPr>
-                                      <w:t>Jose</w:t>
-                                    </w:r>
-                                    <w:proofErr w:type="spellEnd"/>
-                                    <w:r>
-                                      <w:rPr>
-                                        <w:color w:val="FFFFFF" w:themeColor="background1"/>
-                                        <w:sz w:val="21"/>
-                                        <w:szCs w:val="21"/>
-                                      </w:rPr>
-                                      <w:t xml:space="preserve"> Manuel Navarro Márquez</w:t>
-                                    </w:r>
-                                  </w:p>
-                                </w:sdtContent>
-                              </w:sdt>
-                              <w:p>
-                                <w:pPr>
-                                  <w:spacing w:before="240"/>
-                                  <w:ind w:left="1008"/>
-                                  <w:jc w:val="right"/>
-                                  <w:rPr>
-                                    <w:color w:val="FFFFFF" w:themeColor="background1"/>
-                                    <w:sz w:val="21"/>
-                                    <w:szCs w:val="21"/>
-                                  </w:rPr>
-                                </w:pPr>
-                                <w:r>
-                                  <w:rPr>
-                                    <w:color w:val="FFFFFF" w:themeColor="background1"/>
-                                    <w:sz w:val="21"/>
-                                    <w:szCs w:val="21"/>
-                                  </w:rPr>
-                                  <w:t>Julián Alexander Mayer Álvarez</w:t>
-                                </w:r>
-                              </w:p>
-                              <w:p>
-                                <w:pPr>
-                                  <w:spacing w:before="240"/>
-                                  <w:ind w:left="1008"/>
-                                  <w:jc w:val="right"/>
-                                  <w:rPr>
-                                    <w:color w:val="FFFFFF" w:themeColor="background1"/>
-                                    <w:sz w:val="21"/>
-                                    <w:szCs w:val="21"/>
-                                  </w:rPr>
-                                </w:pPr>
-                                <w:r>
-                                  <w:rPr>
-                                    <w:color w:val="FFFFFF" w:themeColor="background1"/>
-                                    <w:sz w:val="21"/>
-                                    <w:szCs w:val="21"/>
-                                  </w:rPr>
-                                  <w:t xml:space="preserve">Alejandro </w:t>
-                                </w:r>
-                                <w:proofErr w:type="spellStart"/>
-                                <w:r>
-                                  <w:rPr>
-                                    <w:color w:val="FFFFFF" w:themeColor="background1"/>
-                                    <w:sz w:val="21"/>
-                                    <w:szCs w:val="21"/>
-                                  </w:rPr>
-                                  <w:t>Tortolero</w:t>
-                                </w:r>
-                                <w:proofErr w:type="spellEnd"/>
-                                <w:r>
-                                  <w:rPr>
-                                    <w:color w:val="FFFFFF" w:themeColor="background1"/>
-                                    <w:sz w:val="21"/>
-                                    <w:szCs w:val="21"/>
-                                  </w:rPr>
-                                  <w:t xml:space="preserve"> Martín</w:t>
-                                </w:r>
-                              </w:p>
-                              <w:p>
-                                <w:pPr>
-                                  <w:spacing w:before="240"/>
-                                  <w:ind w:left="1008"/>
-                                  <w:jc w:val="right"/>
-                                  <w:rPr>
-                                    <w:color w:val="FFFFFF" w:themeColor="background1"/>
-                                    <w:sz w:val="21"/>
-                                    <w:szCs w:val="21"/>
-                                  </w:rPr>
-                                </w:pPr>
-                                <w:r>
-                                  <w:rPr>
-                                    <w:color w:val="FFFFFF" w:themeColor="background1"/>
-                                    <w:sz w:val="21"/>
-                                    <w:szCs w:val="21"/>
-                                  </w:rPr>
-                                  <w:t>Jorge Rodríguez Fuerte</w:t>
-                                </w:r>
-                              </w:p>
-                              <w:p>
-                                <w:pPr>
-                                  <w:spacing w:before="240"/>
-                                  <w:ind w:left="1008"/>
-                                  <w:jc w:val="right"/>
-                                  <w:rPr>
-                                    <w:color w:val="FFFFFF" w:themeColor="background1"/>
-                                    <w:sz w:val="21"/>
-                                    <w:szCs w:val="21"/>
-                                  </w:rPr>
-                                </w:pPr>
-                                <w:r>
-                                  <w:rPr>
-                                    <w:color w:val="FFFFFF" w:themeColor="background1"/>
-                                    <w:sz w:val="21"/>
-                                    <w:szCs w:val="21"/>
-                                  </w:rPr>
-                                  <w:t>Pablo José carrillo García</w:t>
-                                </w:r>
-                              </w:p>
-                              <w:p>
-                                <w:pPr>
-                                  <w:spacing w:before="240"/>
-                                  <w:ind w:left="1008"/>
-                                  <w:jc w:val="right"/>
-                                  <w:rPr>
-                                    <w:color w:val="FFFFFF" w:themeColor="background1"/>
-                                    <w:sz w:val="21"/>
-                                    <w:szCs w:val="21"/>
-                                  </w:rPr>
-                                </w:pPr>
-                                <w:r>
-                                  <w:rPr>
-                                    <w:color w:val="FFFFFF" w:themeColor="background1"/>
-                                    <w:sz w:val="21"/>
-                                    <w:szCs w:val="21"/>
-                                  </w:rPr>
-                                  <w:t>Sergio Carrascosa Oliva</w:t>
-                                </w:r>
-                              </w:p>
-                              <w:p>
-                                <w:pPr>
-                                  <w:spacing w:before="240"/>
-                                  <w:ind w:left="1008"/>
-                                  <w:jc w:val="right"/>
-                                  <w:rPr>
-                                    <w:color w:val="FFFFFF" w:themeColor="background1"/>
-                                  </w:rPr>
-                                </w:pPr>
-                              </w:p>
-                            </w:txbxContent>
-                          </wps:txbx>
-                          <wps:bodyPr rot="0" vert="horz" wrap="square" lIns="274320" tIns="914400" rIns="274320" bIns="45720" anchor="ctr" anchorCtr="0" upright="1">
-                            <a:noAutofit/>
-                          </wps:bodyPr>
-                        </wps:wsp>
-                      </a:graphicData>
-                    </a:graphic>
-                    <wp14:sizeRelH relativeFrom="page">
-                      <wp14:pctWidth>69000</wp14:pctWidth>
-                    </wp14:sizeRelH>
-                    <wp14:sizeRelV relativeFrom="page">
-                      <wp14:pctHeight>96000</wp14:pctHeight>
-                    </wp14:sizeRelV>
-                  </wp:anchor>
-                </w:drawing>
-              </mc:Choice>
-              <mc:Fallback>
-                <w:pict>
-                  <v:rect id="Rectángulo 16" o:spid="_x0000_s1026" style="position:absolute;margin-left:0;margin-top:0;width:422.3pt;height:760.1pt;z-index:251659264;visibility:visible;mso-wrap-style:square;mso-width-percent:690;mso-height-percent:960;mso-left-percent:20;mso-top-percent:20;mso-wrap-distance-left:9pt;mso-wrap-distance-top:0;mso-wrap-distance-right:9pt;mso-wrap-distance-bottom:0;mso-position-horizontal-relative:page;mso-position-vertical-relative:page;mso-width-percent:690;mso-height-percent:960;mso-left-percent:20;mso-top-percent:20;mso-width-relative:page;mso-height-relative:page;v-text-anchor:middle" o:gfxdata="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" fillcolor="#5b9bd5 [3204]" stroked="f">
-                    <v:path arrowok="t"/>
-                    <v:textbox inset="21.6pt,1in,21.6pt">
-                      <w:txbxContent>
-                        <w:sdt>
-                          <w:sdtPr>
+            <w:pict>
+              <v:rect id="Rectángulo 16" o:spid="_x0000_s1026" style="position:absolute;margin-left:0;margin-top:0;width:422.3pt;height:760.1pt;z-index:251659264;visibility:visible;mso-width-percent:690;mso-height-percent:960;mso-left-percent:20;mso-top-percent:20;mso-position-horizontal-relative:page;mso-position-vertical-relative:page;mso-width-percent:690;mso-height-percent:960;mso-left-percent:20;mso-top-percent:20;v-text-anchor:middle" o:gfxdata="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" fillcolor="#5b9bd5 [3204]" stroked="f">
+                <v:path arrowok="t"/>
+                <v:textbox inset="21.6pt,1in,21.6pt">
+                  <w:txbxContent>
+                    <w:sdt>
+                      <w:sdtPr>
+                        <w:rPr>
+                          <w:caps/>
+                          <w:color w:val="FFFFFF" w:themeColor="background1"/>
+                          <w:sz w:val="80"/>
+                          <w:szCs w:val="80"/>
+                        </w:rPr>
+                        <w:alias w:val="Título"/>
+                        <w:id w:val="-1275550102"/>
+                        <w:dataBinding w:prefixMappings="xmlns:ns0='http://schemas.openxmlformats.org/package/2006/metadata/core-properties' xmlns:ns1='http://purl.org/dc/elements/1.1/'" w:xpath="/ns0:coreProperties[1]/ns1:title[1]" w:storeItemID="{6C3C8BC8-F283-45AE-878A-BAB7291924A1}"/>
+                        <w:text/>
+                      </w:sdtPr>
+                      <w:sdtContent>
+                        <w:p>
+                          <w:pPr>
+                            <w:pStyle w:val="Ttulo"/>
+                            <w:jc w:val="right"/>
                             <w:rPr>
                               <w:caps/>
                               <w:color w:val="FFFFFF" w:themeColor="background1"/>
                               <w:sz w:val="80"/>
                               <w:szCs w:val="80"/>
                             </w:rPr>
-                            <w:alias w:val="Título"/>
-                            <w:id w:val="-1275550102"/>
-                            <w:dataBinding w:prefixMappings="xmlns:ns0='http://schemas.openxmlformats.org/package/2006/metadata/core-properties' xmlns:ns1='http://purl.org/dc/elements/1.1/'" w:xpath="/ns0:coreProperties[1]/ns1:title[1]" w:storeItemID="{6C3C8BC8-F283-45AE-878A-BAB7291924A1}"/>
-                            <w:text/>
-                          </w:sdtPr>
-                          <w:sdtContent>
-                            <w:p>
-                              <w:pPr>
-                                <w:pStyle w:val="Puesto"/>
-                                <w:jc w:val="right"/>
-                                <w:rPr>
-                                  <w:caps/>
-                                  <w:color w:val="FFFFFF" w:themeColor="background1"/>
-                                  <w:sz w:val="80"/>
-                                  <w:szCs w:val="80"/>
-                                </w:rPr>
-                              </w:pPr>
-                              <w:r>
-                                <w:rPr>
-                                  <w:caps/>
-                                  <w:color w:val="FFFFFF" w:themeColor="background1"/>
-                                  <w:sz w:val="80"/>
-                                  <w:szCs w:val="80"/>
-                                </w:rPr>
-                                <w:t>Diario de Grupo</w:t>
-                              </w:r>
-                            </w:p>
-                          </w:sdtContent>
-                        </w:sdt>
-                        <w:p>
-                          <w:pPr>
-                            <w:spacing w:before="240"/>
-                            <w:ind w:left="720"/>
-                            <w:jc w:val="right"/>
+                          </w:pPr>
+                          <w:r>
                             <w:rPr>
+                              <w:caps/>
                               <w:color w:val="FFFFFF" w:themeColor="background1"/>
+                              <w:sz w:val="80"/>
+                              <w:szCs w:val="80"/>
                             </w:rPr>
-                          </w:pPr>
+                            <w:t>Diario de Grupo</w:t>
+                          </w:r>
                         </w:p>
-                        <w:sdt>
-                          <w:sdtPr>
-                            <w:rPr>
-                              <w:color w:val="FFFFFF" w:themeColor="background1"/>
-                              <w:sz w:val="21"/>
-                              <w:szCs w:val="21"/>
-                            </w:rPr>
-                            <w:alias w:val="Descripción breve"/>
-                            <w:id w:val="-1812170092"/>
-                            <w:dataBinding w:prefixMappings="xmlns:ns0='http://schemas.microsoft.com/office/2006/coverPageProps'" w:xpath="/ns0:CoverPageProperties[1]/ns0:Abstract[1]" w:storeItemID="{55AF091B-3C7A-41E3-B477-F2FDAA23CFDA}"/>
-                            <w:text/>
-                          </w:sdtPr>
-                          <w:sdtContent>
-                            <w:p>
-                              <w:pPr>
-                                <w:spacing w:before="240"/>
-                                <w:ind w:left="1008"/>
-                                <w:jc w:val="right"/>
-                                <w:rPr>
-                                  <w:color w:val="FFFFFF" w:themeColor="background1"/>
-                                  <w:sz w:val="21"/>
-                                  <w:szCs w:val="21"/>
-                                </w:rPr>
-                              </w:pPr>
-                              <w:proofErr w:type="spellStart"/>
-                              <w:r>
-                                <w:rPr>
-                                  <w:color w:val="FFFFFF" w:themeColor="background1"/>
-                                  <w:sz w:val="21"/>
-                                  <w:szCs w:val="21"/>
-                                </w:rPr>
-                                <w:t>Jose</w:t>
-                              </w:r>
-                              <w:proofErr w:type="spellEnd"/>
-                              <w:r>
-                                <w:rPr>
-                                  <w:color w:val="FFFFFF" w:themeColor="background1"/>
-                                  <w:sz w:val="21"/>
-                                  <w:szCs w:val="21"/>
-                                </w:rPr>
-                                <w:t xml:space="preserve"> Manuel Navarro Márquez</w:t>
-                              </w:r>
-                            </w:p>
-                          </w:sdtContent>
-                        </w:sdt>
+                      </w:sdtContent>
+                    </w:sdt>
+                    <w:p>
+                      <w:pPr>
+                        <w:spacing w:before="240"/>
+                        <w:ind w:left="720"/>
+                        <w:jc w:val="right"/>
+                        <w:rPr>
+                          <w:color w:val="FFFFFF" w:themeColor="background1"/>
+                        </w:rPr>
+                      </w:pPr>
+                    </w:p>
+                    <w:sdt>
+                      <w:sdtPr>
+                        <w:rPr>
+                          <w:color w:val="FFFFFF" w:themeColor="background1"/>
+                          <w:sz w:val="21"/>
+                          <w:szCs w:val="21"/>
+                        </w:rPr>
+                        <w:alias w:val="Descripción breve"/>
+                        <w:id w:val="-1812170092"/>
+                        <w:dataBinding w:prefixMappings="xmlns:ns0='http://schemas.microsoft.com/office/2006/coverPageProps'" w:xpath="/ns0:CoverPageProperties[1]/ns0:Abstract[1]" w:storeItemID="{55AF091B-3C7A-41E3-B477-F2FDAA23CFDA}"/>
+                        <w:text/>
+                      </w:sdtPr>
+                      <w:sdtContent>
                         <w:p>
                           <w:pPr>
                             <w:spacing w:before="240"/>
@@ -428,34 +98,6 @@
                               <w:szCs w:val="21"/>
                             </w:rPr>
                           </w:pPr>
-                          <w:r>
-                            <w:rPr>
-                              <w:color w:val="FFFFFF" w:themeColor="background1"/>
-                              <w:sz w:val="21"/>
-                              <w:szCs w:val="21"/>
-                            </w:rPr>
-                            <w:t>Julián Alexander Mayer Álvarez</w:t>
-                          </w:r>
-                        </w:p>
-                        <w:p>
-                          <w:pPr>
-                            <w:spacing w:before="240"/>
-                            <w:ind w:left="1008"/>
-                            <w:jc w:val="right"/>
-                            <w:rPr>
-                              <w:color w:val="FFFFFF" w:themeColor="background1"/>
-                              <w:sz w:val="21"/>
-                              <w:szCs w:val="21"/>
-                            </w:rPr>
-                          </w:pPr>
-                          <w:r>
-                            <w:rPr>
-                              <w:color w:val="FFFFFF" w:themeColor="background1"/>
-                              <w:sz w:val="21"/>
-                              <w:szCs w:val="21"/>
-                            </w:rPr>
-                            <w:t xml:space="preserve">Alejandro </w:t>
-                          </w:r>
                           <w:proofErr w:type="spellStart"/>
                           <w:r>
                             <w:rPr>
@@ -463,7 +105,7 @@
                               <w:sz w:val="21"/>
                               <w:szCs w:val="21"/>
                             </w:rPr>
-                            <w:t>Tortolero</w:t>
+                            <w:t>Jose</w:t>
                           </w:r>
                           <w:proofErr w:type="spellEnd"/>
                           <w:r>
@@ -472,270 +114,199 @@
                               <w:sz w:val="21"/>
                               <w:szCs w:val="21"/>
                             </w:rPr>
-                            <w:t xml:space="preserve"> Martín</w:t>
+                            <w:t xml:space="preserve"> Manuel Navarro Márquez</w:t>
                           </w:r>
                         </w:p>
-                        <w:p>
-                          <w:pPr>
-                            <w:spacing w:before="240"/>
-                            <w:ind w:left="1008"/>
-                            <w:jc w:val="right"/>
-                            <w:rPr>
-                              <w:color w:val="FFFFFF" w:themeColor="background1"/>
-                              <w:sz w:val="21"/>
-                              <w:szCs w:val="21"/>
-                            </w:rPr>
-                          </w:pPr>
-                          <w:r>
-                            <w:rPr>
-                              <w:color w:val="FFFFFF" w:themeColor="background1"/>
-                              <w:sz w:val="21"/>
-                              <w:szCs w:val="21"/>
-                            </w:rPr>
-                            <w:t>Jorge Rodríguez Fuerte</w:t>
-                          </w:r>
-                        </w:p>
-                        <w:p>
-                          <w:pPr>
-                            <w:spacing w:before="240"/>
-                            <w:ind w:left="1008"/>
-                            <w:jc w:val="right"/>
-                            <w:rPr>
-                              <w:color w:val="FFFFFF" w:themeColor="background1"/>
-                              <w:sz w:val="21"/>
-                              <w:szCs w:val="21"/>
-                            </w:rPr>
-                          </w:pPr>
-                          <w:r>
-                            <w:rPr>
-                              <w:color w:val="FFFFFF" w:themeColor="background1"/>
-                              <w:sz w:val="21"/>
-                              <w:szCs w:val="21"/>
-                            </w:rPr>
-                            <w:t>Pablo José carrillo García</w:t>
-                          </w:r>
-                        </w:p>
-                        <w:p>
-                          <w:pPr>
-                            <w:spacing w:before="240"/>
-                            <w:ind w:left="1008"/>
-                            <w:jc w:val="right"/>
-                            <w:rPr>
-                              <w:color w:val="FFFFFF" w:themeColor="background1"/>
-                              <w:sz w:val="21"/>
-                              <w:szCs w:val="21"/>
-                            </w:rPr>
-                          </w:pPr>
-                          <w:r>
-                            <w:rPr>
-                              <w:color w:val="FFFFFF" w:themeColor="background1"/>
-                              <w:sz w:val="21"/>
-                              <w:szCs w:val="21"/>
-                            </w:rPr>
-                            <w:t>Sergio Carrascosa Oliva</w:t>
-                          </w:r>
-                        </w:p>
-                        <w:p>
-                          <w:pPr>
-                            <w:spacing w:before="240"/>
-                            <w:ind w:left="1008"/>
-                            <w:jc w:val="right"/>
-                            <w:rPr>
-                              <w:color w:val="FFFFFF" w:themeColor="background1"/>
-                            </w:rPr>
-                          </w:pPr>
-                        </w:p>
-                      </w:txbxContent>
-                    </v:textbox>
-                    <w10:wrap anchorx="page" anchory="page"/>
-                  </v:rect>
-                </w:pict>
-              </mc:Fallback>
-            </mc:AlternateContent>
+                      </w:sdtContent>
+                    </w:sdt>
+                    <w:p>
+                      <w:pPr>
+                        <w:spacing w:before="240"/>
+                        <w:ind w:left="1008"/>
+                        <w:jc w:val="right"/>
+                        <w:rPr>
+                          <w:color w:val="FFFFFF" w:themeColor="background1"/>
+                          <w:sz w:val="21"/>
+                          <w:szCs w:val="21"/>
+                        </w:rPr>
+                      </w:pPr>
+                      <w:r>
+                        <w:rPr>
+                          <w:color w:val="FFFFFF" w:themeColor="background1"/>
+                          <w:sz w:val="21"/>
+                          <w:szCs w:val="21"/>
+                        </w:rPr>
+                        <w:t>Julián Alexander Mayer Álvarez</w:t>
+                      </w:r>
+                    </w:p>
+                    <w:p>
+                      <w:pPr>
+                        <w:spacing w:before="240"/>
+                        <w:ind w:left="1008"/>
+                        <w:jc w:val="right"/>
+                        <w:rPr>
+                          <w:color w:val="FFFFFF" w:themeColor="background1"/>
+                          <w:sz w:val="21"/>
+                          <w:szCs w:val="21"/>
+                        </w:rPr>
+                      </w:pPr>
+                      <w:r>
+                        <w:rPr>
+                          <w:color w:val="FFFFFF" w:themeColor="background1"/>
+                          <w:sz w:val="21"/>
+                          <w:szCs w:val="21"/>
+                        </w:rPr>
+                        <w:t xml:space="preserve">Alejandro </w:t>
+                      </w:r>
+                      <w:proofErr w:type="spellStart"/>
+                      <w:r>
+                        <w:rPr>
+                          <w:color w:val="FFFFFF" w:themeColor="background1"/>
+                          <w:sz w:val="21"/>
+                          <w:szCs w:val="21"/>
+                        </w:rPr>
+                        <w:t>Tortolero</w:t>
+                      </w:r>
+                      <w:proofErr w:type="spellEnd"/>
+                      <w:r>
+                        <w:rPr>
+                          <w:color w:val="FFFFFF" w:themeColor="background1"/>
+                          <w:sz w:val="21"/>
+                          <w:szCs w:val="21"/>
+                        </w:rPr>
+                        <w:t xml:space="preserve"> Martín</w:t>
+                      </w:r>
+                    </w:p>
+                    <w:p>
+                      <w:pPr>
+                        <w:spacing w:before="240"/>
+                        <w:ind w:left="1008"/>
+                        <w:jc w:val="right"/>
+                        <w:rPr>
+                          <w:color w:val="FFFFFF" w:themeColor="background1"/>
+                          <w:sz w:val="21"/>
+                          <w:szCs w:val="21"/>
+                        </w:rPr>
+                      </w:pPr>
+                      <w:r>
+                        <w:rPr>
+                          <w:color w:val="FFFFFF" w:themeColor="background1"/>
+                          <w:sz w:val="21"/>
+                          <w:szCs w:val="21"/>
+                        </w:rPr>
+                        <w:t>Jorge Rodríguez Fuerte</w:t>
+                      </w:r>
+                    </w:p>
+                    <w:p>
+                      <w:pPr>
+                        <w:spacing w:before="240"/>
+                        <w:ind w:left="1008"/>
+                        <w:jc w:val="right"/>
+                        <w:rPr>
+                          <w:color w:val="FFFFFF" w:themeColor="background1"/>
+                          <w:sz w:val="21"/>
+                          <w:szCs w:val="21"/>
+                        </w:rPr>
+                      </w:pPr>
+                      <w:r>
+                        <w:rPr>
+                          <w:color w:val="FFFFFF" w:themeColor="background1"/>
+                          <w:sz w:val="21"/>
+                          <w:szCs w:val="21"/>
+                        </w:rPr>
+                        <w:t>Pablo José carrillo García</w:t>
+                      </w:r>
+                    </w:p>
+                    <w:p>
+                      <w:pPr>
+                        <w:spacing w:before="240"/>
+                        <w:ind w:left="1008"/>
+                        <w:jc w:val="right"/>
+                        <w:rPr>
+                          <w:color w:val="FFFFFF" w:themeColor="background1"/>
+                          <w:sz w:val="21"/>
+                          <w:szCs w:val="21"/>
+                        </w:rPr>
+                      </w:pPr>
+                      <w:r>
+                        <w:rPr>
+                          <w:color w:val="FFFFFF" w:themeColor="background1"/>
+                          <w:sz w:val="21"/>
+                          <w:szCs w:val="21"/>
+                        </w:rPr>
+                        <w:t>Sergio Carrascosa Oliva</w:t>
+                      </w:r>
+                    </w:p>
+                    <w:p>
+                      <w:pPr>
+                        <w:spacing w:before="240"/>
+                        <w:ind w:left="1008"/>
+                        <w:jc w:val="right"/>
+                        <w:rPr>
+                          <w:color w:val="FFFFFF" w:themeColor="background1"/>
+                        </w:rPr>
+                      </w:pPr>
+                    </w:p>
+                  </w:txbxContent>
+                </v:textbox>
+                <w10:wrap anchorx="page" anchory="page"/>
+              </v:rect>
+            </w:pict>
           </w:r>
           <w:r>
             <w:rPr>
               <w:noProof/>
             </w:rPr>
-            <mc:AlternateContent>
-              <mc:Choice Requires="wps">
-                <w:drawing>
-                  <wp:anchor distT="0" distB="0" distL="114300" distR="114300" simplePos="0" relativeHeight="251660288" behindDoc="0" locked="0" layoutInCell="1" allowOverlap="1">
-                    <wp:simplePos x="0" y="0"/>
-                    <mc:AlternateContent>
-                      <mc:Choice Requires="wp14">
-                        <wp:positionH relativeFrom="page">
-                          <wp14:pctPosHOffset>73000</wp14:pctPosHOffset>
-                        </wp:positionH>
-                      </mc:Choice>
-                      <mc:Fallback>
-                        <wp:positionH relativeFrom="page">
-                          <wp:posOffset>5518785</wp:posOffset>
-                        </wp:positionH>
-                      </mc:Fallback>
-                    </mc:AlternateContent>
-                    <wp:positionV relativeFrom="page">
-                      <wp:align>center</wp:align>
-                    </wp:positionV>
-                    <wp:extent cx="1880870" cy="9655810"/>
-                    <wp:effectExtent l="0" t="0" r="5080" b="2540"/>
-                    <wp:wrapNone/>
-                    <wp:docPr id="472" name="Rectángulo 472"/>
-                    <wp:cNvGraphicFramePr>
-                      <a:graphicFrameLocks xmlns:a="http://schemas.openxmlformats.org/drawingml/2006/main"/>
-                    </wp:cNvGraphicFramePr>
-                    <a:graphic xmlns:a="http://schemas.openxmlformats.org/drawingml/2006/main">
-                      <a:graphicData uri="http://schemas.microsoft.com/office/word/2010/wordprocessingShape">
-                        <wps:wsp>
-                          <wps:cNvSpPr>
-                            <a:spLocks/>
-                          </wps:cNvSpPr>
-                          <wps:spPr>
-                            <a:xfrm>
-                              <a:off x="0" y="0"/>
-                              <a:ext cx="1880870" cy="9655810"/>
-                            </a:xfrm>
-                            <a:prstGeom prst="rect">
-                              <a:avLst/>
-                            </a:prstGeom>
-                            <a:solidFill>
-                              <a:schemeClr val="tx2"/>
-                            </a:solidFill>
-                            <a:ln>
-                              <a:noFill/>
-                            </a:ln>
-                          </wps:spPr>
-                          <wps:style>
-                            <a:lnRef idx="2">
-                              <a:schemeClr val="accent1">
-                                <a:shade val="50000"/>
-                              </a:schemeClr>
-                            </a:lnRef>
-                            <a:fillRef idx="1">
-                              <a:schemeClr val="accent1"/>
-                            </a:fillRef>
-                            <a:effectRef idx="0">
-                              <a:schemeClr val="accent1"/>
-                            </a:effectRef>
-                            <a:fontRef idx="minor">
-                              <a:schemeClr val="lt1"/>
-                            </a:fontRef>
-                          </wps:style>
-                          <wps:txbx>
-                            <w:txbxContent>
-                              <w:sdt>
-                                <w:sdtPr>
-                                  <w:rPr>
-                                    <w:rFonts w:cstheme="minorBidi"/>
-                                    <w:color w:val="FFFFFF" w:themeColor="background1"/>
-                                    <w:sz w:val="36"/>
-                                  </w:rPr>
-                                  <w:alias w:val="Subtítulo"/>
-                                  <w:id w:val="-505288762"/>
-                                  <w:dataBinding w:prefixMappings="xmlns:ns0='http://schemas.openxmlformats.org/package/2006/metadata/core-properties' xmlns:ns1='http://purl.org/dc/elements/1.1/'" w:xpath="/ns0:coreProperties[1]/ns1:subject[1]" w:storeItemID="{6C3C8BC8-F283-45AE-878A-BAB7291924A1}"/>
-                                  <w:text/>
-                                </w:sdtPr>
-                                <w:sdtContent>
-                                  <w:p>
-                                    <w:pPr>
-                                      <w:pStyle w:val="Subttulo"/>
-                                      <w:rPr>
-                                        <w:rFonts w:cstheme="minorBidi"/>
-                                        <w:color w:val="FFFFFF" w:themeColor="background1"/>
-                                      </w:rPr>
-                                    </w:pPr>
-                                    <w:r>
-                                      <w:rPr>
-                                        <w:rFonts w:cstheme="minorBidi"/>
-                                        <w:color w:val="FFFFFF" w:themeColor="background1"/>
-                                        <w:sz w:val="36"/>
-                                      </w:rPr>
-                                      <w:t>Autenticación</w:t>
-                                    </w:r>
-                                    <w:r>
-                                      <w:rPr>
-                                        <w:rFonts w:cstheme="minorBidi"/>
-                                        <w:color w:val="FFFFFF" w:themeColor="background1"/>
-                                        <w:sz w:val="36"/>
-                                      </w:rPr>
-                                      <w:t>2016</w:t>
-                                    </w:r>
-                                  </w:p>
-                                </w:sdtContent>
-                              </w:sdt>
-                            </w:txbxContent>
-                          </wps:txbx>
-                          <wps:bodyPr rot="0" spcFirstLastPara="0" vertOverflow="overflow" horzOverflow="overflow" vert="horz" wrap="square" lIns="182880" tIns="45720" rIns="182880" bIns="45720" numCol="1" spcCol="0" rtlCol="0" fromWordArt="0" anchor="ctr" anchorCtr="0" forceAA="0" compatLnSpc="1">
-                            <a:prstTxWarp prst="textNoShape">
-                              <a:avLst/>
-                            </a:prstTxWarp>
-                            <a:noAutofit/>
-                          </wps:bodyPr>
-                        </wps:wsp>
-                      </a:graphicData>
-                    </a:graphic>
-                    <wp14:sizeRelH relativeFrom="page">
-                      <wp14:pctWidth>24200</wp14:pctWidth>
-                    </wp14:sizeRelH>
-                    <wp14:sizeRelV relativeFrom="page">
-                      <wp14:pctHeight>96000</wp14:pctHeight>
-                    </wp14:sizeRelV>
-                  </wp:anchor>
-                </w:drawing>
-              </mc:Choice>
-              <mc:Fallback>
-                <w:pict>
-                  <v:rect id="Rectángulo 472" o:spid="_x0000_s1027" style="position:absolute;margin-left:0;margin-top:0;width:148.1pt;height:760.3pt;z-index:251660288;visibility:visible;mso-wrap-style:square;mso-width-percent:242;mso-height-percent:960;mso-left-percent:730;mso-wrap-distance-left:9pt;mso-wrap-distance-top:0;mso-wrap-distance-right:9pt;mso-wrap-distance-bottom:0;mso-position-horizontal-relative:page;mso-position-vertical:center;mso-position-vertical-relative:page;mso-width-percent:242;mso-height-percent:960;mso-left-percent:730;mso-width-relative:page;mso-height-relative:page;v-text-anchor:middle" o:gfxdata="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" fillcolor="#44546a [3215]" stroked="f" strokeweight="1pt">
-                    <v:path arrowok="t"/>
-                    <v:textbox inset="14.4pt,,14.4pt">
-                      <w:txbxContent>
-                        <w:sdt>
-                          <w:sdtPr>
+            <w:pict>
+              <v:rect id="Rectángulo 472" o:spid="_x0000_s1027" style="position:absolute;margin-left:0;margin-top:0;width:148.1pt;height:760.3pt;z-index:251660288;visibility:visible;mso-width-percent:242;mso-height-percent:960;mso-left-percent:730;mso-position-horizontal-relative:page;mso-position-vertical:center;mso-position-vertical-relative:page;mso-width-percent:242;mso-height-percent:960;mso-left-percent:730;v-text-anchor:middle" o:gfxdata="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" fillcolor="#44546a [3215]" stroked="f" strokeweight="1pt">
+                <v:path arrowok="t"/>
+                <v:textbox inset="14.4pt,,14.4pt">
+                  <w:txbxContent>
+                    <w:sdt>
+                      <w:sdtPr>
+                        <w:rPr>
+                          <w:rFonts w:cstheme="minorBidi"/>
+                          <w:color w:val="FFFFFF" w:themeColor="background1"/>
+                          <w:sz w:val="36"/>
+                        </w:rPr>
+                        <w:alias w:val="Subtítulo"/>
+                        <w:id w:val="-505288762"/>
+                        <w:dataBinding w:prefixMappings="xmlns:ns0='http://schemas.openxmlformats.org/package/2006/metadata/core-properties' xmlns:ns1='http://purl.org/dc/elements/1.1/'" w:xpath="/ns0:coreProperties[1]/ns1:subject[1]" w:storeItemID="{6C3C8BC8-F283-45AE-878A-BAB7291924A1}"/>
+                        <w:text/>
+                      </w:sdtPr>
+                      <w:sdtContent>
+                        <w:p>
+                          <w:pPr>
+                            <w:pStyle w:val="Subttulo"/>
+                            <w:rPr>
+                              <w:rFonts w:cstheme="minorBidi"/>
+                              <w:color w:val="FFFFFF" w:themeColor="background1"/>
+                            </w:rPr>
+                          </w:pPr>
+                          <w:r>
                             <w:rPr>
                               <w:rFonts w:cstheme="minorBidi"/>
                               <w:color w:val="FFFFFF" w:themeColor="background1"/>
                               <w:sz w:val="36"/>
                             </w:rPr>
-                            <w:alias w:val="Subtítulo"/>
-                            <w:id w:val="-505288762"/>
-                            <w:dataBinding w:prefixMappings="xmlns:ns0='http://schemas.openxmlformats.org/package/2006/metadata/core-properties' xmlns:ns1='http://purl.org/dc/elements/1.1/'" w:xpath="/ns0:coreProperties[1]/ns1:subject[1]" w:storeItemID="{6C3C8BC8-F283-45AE-878A-BAB7291924A1}"/>
-                            <w:text/>
-                          </w:sdtPr>
-                          <w:sdtContent>
-                            <w:p>
-                              <w:pPr>
-                                <w:pStyle w:val="Subttulo"/>
-                                <w:rPr>
-                                  <w:rFonts w:cstheme="minorBidi"/>
-                                  <w:color w:val="FFFFFF" w:themeColor="background1"/>
-                                </w:rPr>
-                              </w:pPr>
-                              <w:r>
-                                <w:rPr>
-                                  <w:rFonts w:cstheme="minorBidi"/>
-                                  <w:color w:val="FFFFFF" w:themeColor="background1"/>
-                                  <w:sz w:val="36"/>
-                                </w:rPr>
-                                <w:t>Autenticación</w:t>
-                              </w:r>
-                              <w:r>
-                                <w:rPr>
-                                  <w:rFonts w:cstheme="minorBidi"/>
-                                  <w:color w:val="FFFFFF" w:themeColor="background1"/>
-                                  <w:sz w:val="36"/>
-                                </w:rPr>
-                                <w:t>2016</w:t>
-                              </w:r>
-                            </w:p>
-                          </w:sdtContent>
-                        </w:sdt>
-                      </w:txbxContent>
-                    </v:textbox>
-                    <w10:wrap anchorx="page" anchory="page"/>
-                  </v:rect>
-                </w:pict>
-              </mc:Fallback>
-            </mc:AlternateContent>
+                            <w:t>Autenticación</w:t>
+                          </w:r>
+                          <w:r>
+                            <w:rPr>
+                              <w:rFonts w:cstheme="minorBidi"/>
+                              <w:color w:val="FFFFFF" w:themeColor="background1"/>
+                              <w:sz w:val="36"/>
+                            </w:rPr>
+                            <w:t>2016</w:t>
+                          </w:r>
+                        </w:p>
+                      </w:sdtContent>
+                    </w:sdt>
+                  </w:txbxContent>
+                </v:textbox>
+                <w10:wrap anchorx="page" anchory="page"/>
+              </v:rect>
+            </w:pict>
           </w:r>
         </w:p>
         <w:p/>
@@ -758,6 +329,13 @@
     </w:sdt>
     <w:sdt>
       <w:sdtPr>
+        <w:rPr>
+          <w:rFonts w:asciiTheme="minorHAnsi" w:eastAsiaTheme="minorHAnsi" w:hAnsiTheme="minorHAnsi" w:cstheme="minorBidi"/>
+          <w:color w:val="auto"/>
+          <w:sz w:val="22"/>
+          <w:szCs w:val="22"/>
+          <w:lang w:eastAsia="en-US"/>
+        </w:rPr>
         <w:id w:val="1232358620"/>
         <w:docPartObj>
           <w:docPartGallery w:val="Table of Contents"/>
@@ -766,13 +344,8 @@
       </w:sdtPr>
       <w:sdtEndPr>
         <w:rPr>
-          <w:rFonts w:asciiTheme="minorHAnsi" w:eastAsiaTheme="minorHAnsi" w:hAnsiTheme="minorHAnsi" w:cstheme="minorBidi"/>
           <w:b/>
           <w:bCs/>
-          <w:color w:val="auto"/>
-          <w:sz w:val="22"/>
-          <w:szCs w:val="22"/>
-          <w:lang w:eastAsia="en-US"/>
         </w:rPr>
       </w:sdtEndPr>
       <w:sdtContent>
@@ -1662,7 +1235,7 @@
         <w:tblpPr w:leftFromText="141" w:rightFromText="141" w:vertAnchor="text" w:tblpXSpec="center" w:tblpY="1"/>
         <w:tblOverlap w:val="never"/>
         <w:tblW w:w="0" w:type="auto"/>
-        <w:tblLook w:val="04A0" w:firstRow="1" w:lastRow="0" w:firstColumn="1" w:lastColumn="0" w:noHBand="0" w:noVBand="1"/>
+        <w:tblLook w:val="04A0"/>
       </w:tblPr>
       <w:tblGrid>
         <w:gridCol w:w="1375"/>
@@ -6066,6 +5639,7 @@
                 <w:sz w:val="24"/>
                 <w:szCs w:val="24"/>
               </w:rPr>
+              <w:lastRenderedPageBreak/>
               <w:t>Captcha</w:t>
             </w:r>
             <w:proofErr w:type="spellEnd"/>
@@ -6102,6 +5676,7 @@
                 <w:sz w:val="24"/>
                 <w:szCs w:val="24"/>
               </w:rPr>
+              <w:lastRenderedPageBreak/>
               <w:t>01/02/16</w:t>
             </w:r>
           </w:p>
@@ -10630,23 +10205,7 @@
           <w:sz w:val="24"/>
           <w:szCs w:val="24"/>
         </w:rPr>
-        <w:t xml:space="preserve">Subida de máquina virtual con las herramientas usadas para la realización del proyecto. (Ha habido un error por parte de la subida debido a que la subida duraría bastantes más horas de las previstas, y al final no se ha subido la </w:t>
-      </w:r>
-      <w:proofErr w:type="spellStart"/>
-      <w:r>
-        <w:rPr>
-          <w:sz w:val="24"/>
-          <w:szCs w:val="24"/>
-        </w:rPr>
-        <w:t>maquina</w:t>
-      </w:r>
-      <w:proofErr w:type="spellEnd"/>
-      <w:r>
-        <w:rPr>
-          <w:sz w:val="24"/>
-          <w:szCs w:val="24"/>
-        </w:rPr>
-        <w:t xml:space="preserve"> virtual, se considerara subida para próximo entregable). </w:t>
+        <w:t xml:space="preserve">Subida de máquina virtual con las herramientas usadas para la realización del proyecto. (Ha habido un error por parte de la subida debido a que la subida duraría bastantes más horas de las previstas, y al final no se ha subido la maquina virtual, se considerara subida para próximo entregable). </w:t>
       </w:r>
     </w:p>
     <w:p>
@@ -12435,7 +11994,7 @@
       <w:tblPr>
         <w:tblStyle w:val="Tablaconcuadrcula"/>
         <w:tblW w:w="0" w:type="auto"/>
-        <w:tblLook w:val="04A0" w:firstRow="1" w:lastRow="0" w:firstColumn="1" w:lastColumn="0" w:noHBand="0" w:noVBand="1"/>
+        <w:tblLook w:val="04A0"/>
       </w:tblPr>
       <w:tblGrid>
         <w:gridCol w:w="4247"/>
@@ -12742,10 +12301,7 @@
       <w:bookmarkStart w:id="52" w:name="_Toc442826729"/>
       <w:r>
         <w:lastRenderedPageBreak/>
-        <w:t>3.2</w:t>
-      </w:r>
-      <w:r>
-        <w:t xml:space="preserve">. Entrega </w:t>
+        <w:t xml:space="preserve">3.2. Entrega </w:t>
       </w:r>
       <w:r>
         <w:t>de mejora (Febrero)</w:t>
@@ -12757,7 +12313,7 @@
       <w:tblPr>
         <w:tblStyle w:val="Tablaconcuadrcula"/>
         <w:tblW w:w="0" w:type="auto"/>
-        <w:tblLook w:val="04A0" w:firstRow="1" w:lastRow="0" w:firstColumn="1" w:lastColumn="0" w:noHBand="0" w:noVBand="1"/>
+        <w:tblLook w:val="04A0"/>
       </w:tblPr>
       <w:tblGrid>
         <w:gridCol w:w="4247"/>
@@ -12869,6 +12425,9 @@
             <w:pPr>
               <w:jc w:val="center"/>
             </w:pPr>
+            <w:r>
+              <w:t>3</w:t>
+            </w:r>
           </w:p>
         </w:tc>
       </w:tr>
@@ -13022,7 +12581,7 @@
 </file>
 
 <file path=word/endnotes.xml><?xml version="1.0" encoding="utf-8"?>
-<w:endnotes xmlns:wpc="http://schemas.microsoft.com/office/word/2010/wordprocessingCanvas" xmlns:mc="http://schemas.openxmlformats.org/markup-compatibility/2006" xmlns:o="urn:schemas-microsoft-com:office:office" xmlns:r="http://schemas.openxmlformats.org/officeDocument/2006/relationships" xmlns:m="http://schemas.openxmlformats.org/officeDocument/2006/math" xmlns:v="urn:schemas-microsoft-com:vml" xmlns:wp14="http://schemas.microsoft.com/office/word/2010/wordprocessingDrawing" xmlns:wp="http://schemas.openxmlformats.org/drawingml/2006/wordprocessingDrawing" xmlns:w10="urn:schemas-microsoft-com:office:word" xmlns:w="http://schemas.openxmlformats.org/wordprocessingml/2006/main" xmlns:w14="http://schemas.microsoft.com/office/word/2010/wordml" xmlns:w15="http://schemas.microsoft.com/office/word/2012/wordml" xmlns:wpg="http://schemas.microsoft.com/office/word/2010/wordprocessingGroup" xmlns:wpi="http://schemas.microsoft.com/office/word/2010/wordprocessingInk" xmlns:wne="http://schemas.microsoft.com/office/word/2006/wordml" xmlns:wps="http://schemas.microsoft.com/office/word/2010/wordprocessingShape" mc:Ignorable="w14 w15 wp14">
+<w:endnotes xmlns:ve="http://schemas.openxmlformats.org/markup-compatibility/2006" xmlns:o="urn:schemas-microsoft-com:office:office" xmlns:r="http://schemas.openxmlformats.org/officeDocument/2006/relationships" xmlns:m="http://schemas.openxmlformats.org/officeDocument/2006/math" xmlns:v="urn:schemas-microsoft-com:vml" xmlns:wp="http://schemas.openxmlformats.org/drawingml/2006/wordprocessingDrawing" xmlns:w10="urn:schemas-microsoft-com:office:word" xmlns:w="http://schemas.openxmlformats.org/wordprocessingml/2006/main" xmlns:wne="http://schemas.microsoft.com/office/word/2006/wordml">
   <w:endnote w:type="separator" w:id="-1">
     <w:p>
       <w:pPr>
@@ -13047,7 +12606,7 @@
 </file>
 
 <file path=word/footnotes.xml><?xml version="1.0" encoding="utf-8"?>
-<w:footnotes xmlns:wpc="http://schemas.microsoft.com/office/word/2010/wordprocessingCanvas" xmlns:mc="http://schemas.openxmlformats.org/markup-compatibility/2006" xmlns:o="urn:schemas-microsoft-com:office:office" xmlns:r="http://schemas.openxmlformats.org/officeDocument/2006/relationships" xmlns:m="http://schemas.openxmlformats.org/officeDocument/2006/math" xmlns:v="urn:schemas-microsoft-com:vml" xmlns:wp14="http://schemas.microsoft.com/office/word/2010/wordprocessingDrawing" xmlns:wp="http://schemas.openxmlformats.org/drawingml/2006/wordprocessingDrawing" xmlns:w10="urn:schemas-microsoft-com:office:word" xmlns:w="http://schemas.openxmlformats.org/wordprocessingml/2006/main" xmlns:w14="http://schemas.microsoft.com/office/word/2010/wordml" xmlns:w15="http://schemas.microsoft.com/office/word/2012/wordml" xmlns:wpg="http://schemas.microsoft.com/office/word/2010/wordprocessingGroup" xmlns:wpi="http://schemas.microsoft.com/office/word/2010/wordprocessingInk" xmlns:wne="http://schemas.microsoft.com/office/word/2006/wordml" xmlns:wps="http://schemas.microsoft.com/office/word/2010/wordprocessingShape" mc:Ignorable="w14 w15 wp14">
+<w:footnotes xmlns:ve="http://schemas.openxmlformats.org/markup-compatibility/2006" xmlns:o="urn:schemas-microsoft-com:office:office" xmlns:r="http://schemas.openxmlformats.org/officeDocument/2006/relationships" xmlns:m="http://schemas.openxmlformats.org/officeDocument/2006/math" xmlns:v="urn:schemas-microsoft-com:vml" xmlns:wp="http://schemas.openxmlformats.org/drawingml/2006/wordprocessingDrawing" xmlns:w10="urn:schemas-microsoft-com:office:word" xmlns:w="http://schemas.openxmlformats.org/wordprocessingml/2006/main" xmlns:wne="http://schemas.microsoft.com/office/word/2006/wordml">
   <w:footnote w:type="separator" w:id="-1">
     <w:p>
       <w:pPr>
@@ -13072,7 +12631,7 @@
 </file>
 
 <file path=word/numbering.xml><?xml version="1.0" encoding="utf-8"?>
-<w:numbering xmlns:wpc="http://schemas.microsoft.com/office/word/2010/wordprocessingCanvas" xmlns:mc="http://schemas.openxmlformats.org/markup-compatibility/2006" xmlns:o="urn:schemas-microsoft-com:office:office" xmlns:r="http://schemas.openxmlformats.org/officeDocument/2006/relationships" xmlns:m="http://schemas.openxmlformats.org/officeDocument/2006/math" xmlns:v="urn:schemas-microsoft-com:vml" xmlns:wp14="http://schemas.microsoft.com/office/word/2010/wordprocessingDrawing" xmlns:wp="http://schemas.openxmlformats.org/drawingml/2006/wordprocessingDrawing" xmlns:w10="urn:schemas-microsoft-com:office:word" xmlns:w="http://schemas.openxmlformats.org/wordprocessingml/2006/main" xmlns:w14="http://schemas.microsoft.com/office/word/2010/wordml" xmlns:w15="http://schemas.microsoft.com/office/word/2012/wordml" xmlns:wpg="http://schemas.microsoft.com/office/word/2010/wordprocessingGroup" xmlns:wpi="http://schemas.microsoft.com/office/word/2010/wordprocessingInk" xmlns:wne="http://schemas.microsoft.com/office/word/2006/wordml" xmlns:wps="http://schemas.microsoft.com/office/word/2010/wordprocessingShape" mc:Ignorable="w14 w15 wp14">
+<w:numbering xmlns:ve="http://schemas.openxmlformats.org/markup-compatibility/2006" xmlns:o="urn:schemas-microsoft-com:office:office" xmlns:r="http://schemas.openxmlformats.org/officeDocument/2006/relationships" xmlns:m="http://schemas.openxmlformats.org/officeDocument/2006/math" xmlns:v="urn:schemas-microsoft-com:vml" xmlns:wp="http://schemas.openxmlformats.org/drawingml/2006/wordprocessingDrawing" xmlns:w10="urn:schemas-microsoft-com:office:word" xmlns:w="http://schemas.openxmlformats.org/wordprocessingml/2006/main" xmlns:wne="http://schemas.microsoft.com/office/word/2006/wordml">
   <w:abstractNum w:abstractNumId="0">
     <w:nsid w:val="0E016AB7"/>
     <w:multiLevelType w:val="multilevel"/>
@@ -15074,7 +14633,7 @@
 </file>
 
 <file path=word/styles.xml><?xml version="1.0" encoding="utf-8"?>
-<w:styles xmlns:mc="http://schemas.openxmlformats.org/markup-compatibility/2006" xmlns:r="http://schemas.openxmlformats.org/officeDocument/2006/relationships" xmlns:w="http://schemas.openxmlformats.org/wordprocessingml/2006/main" xmlns:w14="http://schemas.microsoft.com/office/word/2010/wordml" xmlns:w15="http://schemas.microsoft.com/office/word/2012/wordml" mc:Ignorable="w14 w15">
+<w:styles xmlns:r="http://schemas.openxmlformats.org/officeDocument/2006/relationships" xmlns:w="http://schemas.openxmlformats.org/wordprocessingml/2006/main">
   <w:docDefaults>
     <w:rPrDefault>
       <w:rPr>
@@ -15090,382 +14649,149 @@
       </w:pPr>
     </w:pPrDefault>
   </w:docDefaults>
-  <w:latentStyles w:defLockedState="0" w:defUIPriority="99" w:defSemiHidden="0" w:defUnhideWhenUsed="0" w:defQFormat="0" w:count="371">
-    <w:lsdException w:name="Normal" w:uiPriority="0" w:qFormat="1"/>
-    <w:lsdException w:name="heading 1" w:uiPriority="9" w:qFormat="1"/>
-    <w:lsdException w:name="heading 2" w:semiHidden="1" w:uiPriority="9" w:unhideWhenUsed="1" w:qFormat="1"/>
-    <w:lsdException w:name="heading 3" w:semiHidden="1" w:uiPriority="9" w:unhideWhenUsed="1" w:qFormat="1"/>
-    <w:lsdException w:name="heading 4" w:semiHidden="1" w:uiPriority="9" w:unhideWhenUsed="1" w:qFormat="1"/>
-    <w:lsdException w:name="heading 5" w:semiHidden="1" w:uiPriority="9" w:unhideWhenUsed="1" w:qFormat="1"/>
-    <w:lsdException w:name="heading 6" w:semiHidden="1" w:uiPriority="9" w:unhideWhenUsed="1" w:qFormat="1"/>
-    <w:lsdException w:name="heading 7" w:semiHidden="1" w:uiPriority="9" w:unhideWhenUsed="1" w:qFormat="1"/>
-    <w:lsdException w:name="heading 8" w:semiHidden="1" w:uiPriority="9" w:unhideWhenUsed="1" w:qFormat="1"/>
-    <w:lsdException w:name="heading 9" w:semiHidden="1" w:uiPriority="9" w:unhideWhenUsed="1" w:qFormat="1"/>
-    <w:lsdException w:name="index 1" w:semiHidden="1" w:unhideWhenUsed="1"/>
-    <w:lsdException w:name="index 2" w:semiHidden="1" w:unhideWhenUsed="1"/>
-    <w:lsdException w:name="index 3" w:semiHidden="1" w:unhideWhenUsed="1"/>
-    <w:lsdException w:name="index 4" w:semiHidden="1" w:unhideWhenUsed="1"/>
-    <w:lsdException w:name="index 5" w:semiHidden="1" w:unhideWhenUsed="1"/>
-    <w:lsdException w:name="index 6" w:semiHidden="1" w:unhideWhenUsed="1"/>
-    <w:lsdException w:name="index 7" w:semiHidden="1" w:unhideWhenUsed="1"/>
-    <w:lsdException w:name="index 8" w:semiHidden="1" w:unhideWhenUsed="1"/>
-    <w:lsdException w:name="index 9" w:semiHidden="1" w:unhideWhenUsed="1"/>
-    <w:lsdException w:name="toc 1" w:semiHidden="1" w:uiPriority="39" w:unhideWhenUsed="1"/>
-    <w:lsdException w:name="toc 2" w:semiHidden="1" w:uiPriority="39" w:unhideWhenUsed="1"/>
-    <w:lsdException w:name="toc 3" w:semiHidden="1" w:uiPriority="39" w:unhideWhenUsed="1"/>
-    <w:lsdException w:name="toc 4" w:semiHidden="1" w:uiPriority="39" w:unhideWhenUsed="1"/>
-    <w:lsdException w:name="toc 5" w:semiHidden="1" w:uiPriority="39" w:unhideWhenUsed="1"/>
-    <w:lsdException w:name="toc 6" w:semiHidden="1" w:uiPriority="39" w:unhideWhenUsed="1"/>
-    <w:lsdException w:name="toc 7" w:semiHidden="1" w:uiPriority="39" w:unhideWhenUsed="1"/>
-    <w:lsdException w:name="toc 8" w:semiHidden="1" w:uiPriority="39" w:unhideWhenUsed="1"/>
-    <w:lsdException w:name="toc 9" w:semiHidden="1" w:uiPriority="39" w:unhideWhenUsed="1"/>
-    <w:lsdException w:name="Normal Indent" w:semiHidden="1" w:unhideWhenUsed="1"/>
-    <w:lsdException w:name="footnote text" w:semiHidden="1" w:unhideWhenUsed="1"/>
-    <w:lsdException w:name="annotation text" w:semiHidden="1" w:unhideWhenUsed="1"/>
-    <w:lsdException w:name="header" w:semiHidden="1" w:unhideWhenUsed="1"/>
-    <w:lsdException w:name="footer" w:semiHidden="1" w:unhideWhenUsed="1"/>
-    <w:lsdException w:name="index heading" w:semiHidden="1" w:unhideWhenUsed="1"/>
-    <w:lsdException w:name="caption" w:semiHidden="1" w:uiPriority="35" w:unhideWhenUsed="1" w:qFormat="1"/>
-    <w:lsdException w:name="table of figures" w:semiHidden="1" w:unhideWhenUsed="1"/>
-    <w:lsdException w:name="envelope address" w:semiHidden="1" w:unhideWhenUsed="1"/>
-    <w:lsdException w:name="envelope return" w:semiHidden="1" w:unhideWhenUsed="1"/>
-    <w:lsdException w:name="footnote reference" w:semiHidden="1" w:unhideWhenUsed="1"/>
-    <w:lsdException w:name="annotation reference" w:semiHidden="1" w:unhideWhenUsed="1"/>
-    <w:lsdException w:name="line number" w:semiHidden="1" w:unhideWhenUsed="1"/>
-    <w:lsdException w:name="page number" w:semiHidden="1" w:unhideWhenUsed="1"/>
-    <w:lsdException w:name="endnote reference" w:semiHidden="1" w:unhideWhenUsed="1"/>
-    <w:lsdException w:name="endnote text" w:semiHidden="1" w:unhideWhenUsed="1"/>
-    <w:lsdException w:name="table of authorities" w:semiHidden="1" w:unhideWhenUsed="1"/>
-    <w:lsdException w:name="macro" w:semiHidden="1" w:unhideWhenUsed="1"/>
-    <w:lsdException w:name="toa heading" w:semiHidden="1" w:unhideWhenUsed="1"/>
-    <w:lsdException w:name="List" w:semiHidden="1" w:unhideWhenUsed="1"/>
-    <w:lsdException w:name="List Bullet" w:semiHidden="1" w:unhideWhenUsed="1"/>
-    <w:lsdException w:name="List Number" w:semiHidden="1" w:unhideWhenUsed="1"/>
-    <w:lsdException w:name="List 2" w:semiHidden="1" w:unhideWhenUsed="1"/>
-    <w:lsdException w:name="List 3" w:semiHidden="1" w:unhideWhenUsed="1"/>
-    <w:lsdException w:name="List 4" w:semiHidden="1" w:unhideWhenUsed="1"/>
-    <w:lsdException w:name="List 5" w:semiHidden="1" w:unhideWhenUsed="1"/>
-    <w:lsdException w:name="List Bullet 2" w:semiHidden="1" w:unhideWhenUsed="1"/>
-    <w:lsdException w:name="List Bullet 3" w:semiHidden="1" w:unhideWhenUsed="1"/>
-    <w:lsdException w:name="List Bullet 4" w:semiHidden="1" w:unhideWhenUsed="1"/>
-    <w:lsdException w:name="List Bullet 5" w:semiHidden="1" w:unhideWhenUsed="1"/>
-    <w:lsdException w:name="List Number 2" w:semiHidden="1" w:unhideWhenUsed="1"/>
-    <w:lsdException w:name="List Number 3" w:semiHidden="1" w:unhideWhenUsed="1"/>
-    <w:lsdException w:name="List Number 4" w:semiHidden="1" w:unhideWhenUsed="1"/>
-    <w:lsdException w:name="List Number 5" w:semiHidden="1" w:unhideWhenUsed="1"/>
-    <w:lsdException w:name="Title" w:uiPriority="10" w:qFormat="1"/>
-    <w:lsdException w:name="Closing" w:semiHidden="1" w:unhideWhenUsed="1"/>
-    <w:lsdException w:name="Signature" w:semiHidden="1" w:unhideWhenUsed="1"/>
-    <w:lsdException w:name="Default Paragraph Font" w:semiHidden="1" w:uiPriority="1" w:unhideWhenUsed="1"/>
-    <w:lsdException w:name="Body Text" w:semiHidden="1" w:unhideWhenUsed="1"/>
-    <w:lsdException w:name="Body Text Indent" w:semiHidden="1" w:unhideWhenUsed="1"/>
-    <w:lsdException w:name="List Continue" w:semiHidden="1" w:unhideWhenUsed="1"/>
-    <w:lsdException w:name="List Continue 2" w:semiHidden="1" w:unhideWhenUsed="1"/>
-    <w:lsdException w:name="List Continue 3" w:semiHidden="1" w:unhideWhenUsed="1"/>
-    <w:lsdException w:name="List Continue 4" w:semiHidden="1" w:unhideWhenUsed="1"/>
-    <w:lsdException w:name="List Continue 5" w:semiHidden="1" w:unhideWhenUsed="1"/>
-    <w:lsdException w:name="Message Header" w:semiHidden="1" w:unhideWhenUsed="1"/>
-    <w:lsdException w:name="Subtitle" w:uiPriority="11" w:qFormat="1"/>
-    <w:lsdException w:name="Salutation" w:semiHidden="1" w:unhideWhenUsed="1"/>
-    <w:lsdException w:name="Date" w:semiHidden="1" w:unhideWhenUsed="1"/>
-    <w:lsdException w:name="Body Text First Indent" w:semiHidden="1" w:unhideWhenUsed="1"/>
-    <w:lsdException w:name="Body Text First Indent 2" w:semiHidden="1" w:unhideWhenUsed="1"/>
-    <w:lsdException w:name="Note Heading" w:semiHidden="1" w:unhideWhenUsed="1"/>
-    <w:lsdException w:name="Body Text 2" w:semiHidden="1" w:unhideWhenUsed="1"/>
-    <w:lsdException w:name="Body Text 3" w:semiHidden="1" w:unhideWhenUsed="1"/>
-    <w:lsdException w:name="Body Text Indent 2" w:semiHidden="1" w:unhideWhenUsed="1"/>
-    <w:lsdException w:name="Body Text Indent 3" w:semiHidden="1" w:unhideWhenUsed="1"/>
-    <w:lsdException w:name="Block Text" w:semiHidden="1" w:unhideWhenUsed="1"/>
-    <w:lsdException w:name="Hyperlink" w:semiHidden="1" w:unhideWhenUsed="1"/>
-    <w:lsdException w:name="FollowedHyperlink" w:semiHidden="1" w:unhideWhenUsed="1"/>
-    <w:lsdException w:name="Strong" w:uiPriority="22" w:qFormat="1"/>
-    <w:lsdException w:name="Emphasis" w:uiPriority="20" w:qFormat="1"/>
-    <w:lsdException w:name="Document Map" w:semiHidden="1" w:unhideWhenUsed="1"/>
-    <w:lsdException w:name="Plain Text" w:semiHidden="1" w:unhideWhenUsed="1"/>
-    <w:lsdException w:name="E-mail Signature" w:semiHidden="1" w:unhideWhenUsed="1"/>
-    <w:lsdException w:name="HTML Top of Form" w:semiHidden="1" w:unhideWhenUsed="1"/>
-    <w:lsdException w:name="HTML Bottom of Form" w:semiHidden="1" w:unhideWhenUsed="1"/>
-    <w:lsdException w:name="Normal (Web)" w:semiHidden="1" w:unhideWhenUsed="1"/>
-    <w:lsdException w:name="HTML Acronym" w:semiHidden="1" w:unhideWhenUsed="1"/>
-    <w:lsdException w:name="HTML Address" w:semiHidden="1" w:unhideWhenUsed="1"/>
-    <w:lsdException w:name="HTML Cite" w:semiHidden="1" w:unhideWhenUsed="1"/>
-    <w:lsdException w:name="HTML Code" w:semiHidden="1" w:unhideWhenUsed="1"/>
-    <w:lsdException w:name="HTML Definition" w:semiHidden="1" w:unhideWhenUsed="1"/>
-    <w:lsdException w:name="HTML Keyboard" w:semiHidden="1" w:unhideWhenUsed="1"/>
-    <w:lsdException w:name="HTML Preformatted" w:semiHidden="1" w:unhideWhenUsed="1"/>
-    <w:lsdException w:name="HTML Sample" w:semiHidden="1" w:unhideWhenUsed="1"/>
-    <w:lsdException w:name="HTML Typewriter" w:semiHidden="1" w:unhideWhenUsed="1"/>
-    <w:lsdException w:name="HTML Variable" w:semiHidden="1" w:unhideWhenUsed="1"/>
-    <w:lsdException w:name="Normal Table" w:semiHidden="1" w:unhideWhenUsed="1"/>
-    <w:lsdException w:name="annotation subject" w:semiHidden="1" w:unhideWhenUsed="1"/>
-    <w:lsdException w:name="No List" w:semiHidden="1" w:unhideWhenUsed="1"/>
-    <w:lsdException w:name="Outline List 1" w:semiHidden="1" w:unhideWhenUsed="1"/>
-    <w:lsdException w:name="Outline List 2" w:semiHidden="1" w:unhideWhenUsed="1"/>
-    <w:lsdException w:name="Outline List 3" w:semiHidden="1" w:unhideWhenUsed="1"/>
-    <w:lsdException w:name="Table Simple 1" w:semiHidden="1" w:unhideWhenUsed="1"/>
-    <w:lsdException w:name="Table Simple 2" w:semiHidden="1" w:unhideWhenUsed="1"/>
-    <w:lsdException w:name="Table Simple 3" w:semiHidden="1" w:unhideWhenUsed="1"/>
-    <w:lsdException w:name="Table Classic 1" w:semiHidden="1" w:unhideWhenUsed="1"/>
-    <w:lsdException w:name="Table Classic 2" w:semiHidden="1" w:unhideWhenUsed="1"/>
-    <w:lsdException w:name="Table Classic 3" w:semiHidden="1" w:unhideWhenUsed="1"/>
-    <w:lsdException w:name="Table Classic 4" w:semiHidden="1" w:unhideWhenUsed="1"/>
-    <w:lsdException w:name="Table Colorful 1" w:semiHidden="1" w:unhideWhenUsed="1"/>
-    <w:lsdException w:name="Table Colorful 2" w:semiHidden="1" w:unhideWhenUsed="1"/>
-    <w:lsdException w:name="Table Colorful 3" w:semiHidden="1" w:unhideWhenUsed="1"/>
-    <w:lsdException w:name="Table Columns 1" w:semiHidden="1" w:unhideWhenUsed="1"/>
-    <w:lsdException w:name="Table Columns 2" w:semiHidden="1" w:unhideWhenUsed="1"/>
-    <w:lsdException w:name="Table Columns 3" w:semiHidden="1" w:unhideWhenUsed="1"/>
-    <w:lsdException w:name="Table Columns 4" w:semiHidden="1" w:unhideWhenUsed="1"/>
-    <w:lsdException w:name="Table Columns 5" w:semiHidden="1" w:unhideWhenUsed="1"/>
-    <w:lsdException w:name="Table Grid 1" w:semiHidden="1" w:unhideWhenUsed="1"/>
-    <w:lsdException w:name="Table Grid 2" w:semiHidden="1" w:unhideWhenUsed="1"/>
-    <w:lsdException w:name="Table Grid 3" w:semiHidden="1" w:unhideWhenUsed="1"/>
-    <w:lsdException w:name="Table Grid 4" w:semiHidden="1" w:unhideWhenUsed="1"/>
-    <w:lsdException w:name="Table Grid 5" w:semiHidden="1" w:unhideWhenUsed="1"/>
-    <w:lsdException w:name="Table Grid 6" w:semiHidden="1" w:unhideWhenUsed="1"/>
-    <w:lsdException w:name="Table Grid 7" w:semiHidden="1" w:unhideWhenUsed="1"/>
-    <w:lsdException w:name="Table Grid 8" w:semiHidden="1" w:unhideWhenUsed="1"/>
-    <w:lsdException w:name="Table List 1" w:semiHidden="1" w:unhideWhenUsed="1"/>
-    <w:lsdException w:name="Table List 2" w:semiHidden="1" w:unhideWhenUsed="1"/>
-    <w:lsdException w:name="Table List 3" w:semiHidden="1" w:unhideWhenUsed="1"/>
-    <w:lsdException w:name="Table List 4" w:semiHidden="1" w:unhideWhenUsed="1"/>
-    <w:lsdException w:name="Table List 5" w:semiHidden="1" w:unhideWhenUsed="1"/>
-    <w:lsdException w:name="Table List 6" w:semiHidden="1" w:unhideWhenUsed="1"/>
-    <w:lsdException w:name="Table List 7" w:semiHidden="1" w:unhideWhenUsed="1"/>
-    <w:lsdException w:name="Table List 8" w:semiHidden="1" w:unhideWhenUsed="1"/>
-    <w:lsdException w:name="Table 3D effects 1" w:semiHidden="1" w:unhideWhenUsed="1"/>
-    <w:lsdException w:name="Table 3D effects 2" w:semiHidden="1" w:unhideWhenUsed="1"/>
-    <w:lsdException w:name="Table 3D effects 3" w:semiHidden="1" w:unhideWhenUsed="1"/>
-    <w:lsdException w:name="Table Contemporary" w:semiHidden="1" w:unhideWhenUsed="1"/>
-    <w:lsdException w:name="Table Elegant" w:semiHidden="1" w:unhideWhenUsed="1"/>
-    <w:lsdException w:name="Table Professional" w:semiHidden="1" w:unhideWhenUsed="1"/>
-    <w:lsdException w:name="Table Subtle 1" w:semiHidden="1" w:unhideWhenUsed="1"/>
-    <w:lsdException w:name="Table Subtle 2" w:semiHidden="1" w:unhideWhenUsed="1"/>
-    <w:lsdException w:name="Table Web 1" w:semiHidden="1" w:unhideWhenUsed="1"/>
-    <w:lsdException w:name="Table Web 2" w:semiHidden="1" w:unhideWhenUsed="1"/>
-    <w:lsdException w:name="Table Web 3" w:semiHidden="1" w:unhideWhenUsed="1"/>
-    <w:lsdException w:name="Balloon Text" w:semiHidden="1" w:unhideWhenUsed="1"/>
-    <w:lsdException w:name="Table Grid" w:uiPriority="39"/>
-    <w:lsdException w:name="Table Theme" w:semiHidden="1" w:unhideWhenUsed="1"/>
-    <w:lsdException w:name="Placeholder Text" w:semiHidden="1"/>
-    <w:lsdException w:name="No Spacing" w:uiPriority="1" w:qFormat="1"/>
-    <w:lsdException w:name="Light Shading" w:uiPriority="60"/>
-    <w:lsdException w:name="Light List" w:uiPriority="61"/>
-    <w:lsdException w:name="Light Grid" w:uiPriority="62"/>
-    <w:lsdException w:name="Medium Shading 1" w:uiPriority="63"/>
-    <w:lsdException w:name="Medium Shading 2" w:uiPriority="64"/>
-    <w:lsdException w:name="Medium List 1" w:uiPriority="65"/>
-    <w:lsdException w:name="Medium List 2" w:uiPriority="66"/>
-    <w:lsdException w:name="Medium Grid 1" w:uiPriority="67"/>
-    <w:lsdException w:name="Medium Grid 2" w:uiPriority="68"/>
-    <w:lsdException w:name="Medium Grid 3" w:uiPriority="69"/>
-    <w:lsdException w:name="Dark List" w:uiPriority="70"/>
-    <w:lsdException w:name="Colorful Shading" w:uiPriority="71"/>
-    <w:lsdException w:name="Colorful List" w:uiPriority="72"/>
-    <w:lsdException w:name="Colorful Grid" w:uiPriority="73"/>
-    <w:lsdException w:name="Light Shading Accent 1" w:uiPriority="60"/>
-    <w:lsdException w:name="Light List Accent 1" w:uiPriority="61"/>
-    <w:lsdException w:name="Light Grid Accent 1" w:uiPriority="62"/>
-    <w:lsdException w:name="Medium Shading 1 Accent 1" w:uiPriority="63"/>
-    <w:lsdException w:name="Medium Shading 2 Accent 1" w:uiPriority="64"/>
-    <w:lsdException w:name="Medium List 1 Accent 1" w:uiPriority="65"/>
-    <w:lsdException w:name="Revision" w:semiHidden="1"/>
-    <w:lsdException w:name="List Paragraph" w:uiPriority="34" w:qFormat="1"/>
-    <w:lsdException w:name="Quote" w:uiPriority="29" w:qFormat="1"/>
-    <w:lsdException w:name="Intense Quote" w:uiPriority="30" w:qFormat="1"/>
-    <w:lsdException w:name="Medium List 2 Accent 1" w:uiPriority="66"/>
-    <w:lsdException w:name="Medium Grid 1 Accent 1" w:uiPriority="67"/>
-    <w:lsdException w:name="Medium Grid 2 Accent 1" w:uiPriority="68"/>
-    <w:lsdException w:name="Medium Grid 3 Accent 1" w:uiPriority="69"/>
-    <w:lsdException w:name="Dark List Accent 1" w:uiPriority="70"/>
-    <w:lsdException w:name="Colorful Shading Accent 1" w:uiPriority="71"/>
-    <w:lsdException w:name="Colorful List Accent 1" w:uiPriority="72"/>
-    <w:lsdException w:name="Colorful Grid Accent 1" w:uiPriority="73"/>
-    <w:lsdException w:name="Light Shading Accent 2" w:uiPriority="60"/>
-    <w:lsdException w:name="Light List Accent 2" w:uiPriority="61"/>
-    <w:lsdException w:name="Light Grid Accent 2" w:uiPriority="62"/>
-    <w:lsdException w:name="Medium Shading 1 Accent 2" w:uiPriority="63"/>
-    <w:lsdException w:name="Medium Shading 2 Accent 2" w:uiPriority="64"/>
-    <w:lsdException w:name="Medium List 1 Accent 2" w:uiPriority="65"/>
-    <w:lsdException w:name="Medium List 2 Accent 2" w:uiPriority="66"/>
-    <w:lsdException w:name="Medium Grid 1 Accent 2" w:uiPriority="67"/>
-    <w:lsdException w:name="Medium Grid 2 Accent 2" w:uiPriority="68"/>
-    <w:lsdException w:name="Medium Grid 3 Accent 2" w:uiPriority="69"/>
-    <w:lsdException w:name="Dark List Accent 2" w:uiPriority="70"/>
-    <w:lsdException w:name="Colorful Shading Accent 2" w:uiPriority="71"/>
-    <w:lsdException w:name="Colorful List Accent 2" w:uiPriority="72"/>
-    <w:lsdException w:name="Colorful Grid Accent 2" w:uiPriority="73"/>
-    <w:lsdException w:name="Light Shading Accent 3" w:uiPriority="60"/>
-    <w:lsdException w:name="Light List Accent 3" w:uiPriority="61"/>
-    <w:lsdException w:name="Light Grid Accent 3" w:uiPriority="62"/>
-    <w:lsdException w:name="Medium Shading 1 Accent 3" w:uiPriority="63"/>
-    <w:lsdException w:name="Medium Shading 2 Accent 3" w:uiPriority="64"/>
-    <w:lsdException w:name="Medium List 1 Accent 3" w:uiPriority="65"/>
-    <w:lsdException w:name="Medium List 2 Accent 3" w:uiPriority="66"/>
-    <w:lsdException w:name="Medium Grid 1 Accent 3" w:uiPriority="67"/>
-    <w:lsdException w:name="Medium Grid 2 Accent 3" w:uiPriority="68"/>
-    <w:lsdException w:name="Medium Grid 3 Accent 3" w:uiPriority="69"/>
-    <w:lsdException w:name="Dark List Accent 3" w:uiPriority="70"/>
-    <w:lsdException w:name="Colorful Shading Accent 3" w:uiPriority="71"/>
-    <w:lsdException w:name="Colorful List Accent 3" w:uiPriority="72"/>
-    <w:lsdException w:name="Colorful Grid Accent 3" w:uiPriority="73"/>
-    <w:lsdException w:name="Light Shading Accent 4" w:uiPriority="60"/>
-    <w:lsdException w:name="Light List Accent 4" w:uiPriority="61"/>
-    <w:lsdException w:name="Light Grid Accent 4" w:uiPriority="62"/>
-    <w:lsdException w:name="Medium Shading 1 Accent 4" w:uiPriority="63"/>
-    <w:lsdException w:name="Medium Shading 2 Accent 4" w:uiPriority="64"/>
-    <w:lsdException w:name="Medium List 1 Accent 4" w:uiPriority="65"/>
-    <w:lsdException w:name="Medium List 2 Accent 4" w:uiPriority="66"/>
-    <w:lsdException w:name="Medium Grid 1 Accent 4" w:uiPriority="67"/>
-    <w:lsdException w:name="Medium Grid 2 Accent 4" w:uiPriority="68"/>
-    <w:lsdException w:name="Medium Grid 3 Accent 4" w:uiPriority="69"/>
-    <w:lsdException w:name="Dark List Accent 4" w:uiPriority="70"/>
-    <w:lsdException w:name="Colorful Shading Accent 4" w:uiPriority="71"/>
-    <w:lsdException w:name="Colorful List Accent 4" w:uiPriority="72"/>
-    <w:lsdException w:name="Colorful Grid Accent 4" w:uiPriority="73"/>
-    <w:lsdException w:name="Light Shading Accent 5" w:uiPriority="60"/>
-    <w:lsdException w:name="Light List Accent 5" w:uiPriority="61"/>
-    <w:lsdException w:name="Light Grid Accent 5" w:uiPriority="62"/>
-    <w:lsdException w:name="Medium Shading 1 Accent 5" w:uiPriority="63"/>
-    <w:lsdException w:name="Medium Shading 2 Accent 5" w:uiPriority="64"/>
-    <w:lsdException w:name="Medium List 1 Accent 5" w:uiPriority="65"/>
-    <w:lsdException w:name="Medium List 2 Accent 5" w:uiPriority="66"/>
-    <w:lsdException w:name="Medium Grid 1 Accent 5" w:uiPriority="67"/>
-    <w:lsdException w:name="Medium Grid 2 Accent 5" w:uiPriority="68"/>
-    <w:lsdException w:name="Medium Grid 3 Accent 5" w:uiPriority="69"/>
-    <w:lsdException w:name="Dark List Accent 5" w:uiPriority="70"/>
-    <w:lsdException w:name="Colorful Shading Accent 5" w:uiPriority="71"/>
-    <w:lsdException w:name="Colorful List Accent 5" w:uiPriority="72"/>
-    <w:lsdException w:name="Colorful Grid Accent 5" w:uiPriority="73"/>
-    <w:lsdException w:name="Light Shading Accent 6" w:uiPriority="60"/>
-    <w:lsdException w:name="Light List Accent 6" w:uiPriority="61"/>
-    <w:lsdException w:name="Light Grid Accent 6" w:uiPriority="62"/>
-    <w:lsdException w:name="Medium Shading 1 Accent 6" w:uiPriority="63"/>
-    <w:lsdException w:name="Medium Shading 2 Accent 6" w:uiPriority="64"/>
-    <w:lsdException w:name="Medium List 1 Accent 6" w:uiPriority="65"/>
-    <w:lsdException w:name="Medium List 2 Accent 6" w:uiPriority="66"/>
-    <w:lsdException w:name="Medium Grid 1 Accent 6" w:uiPriority="67"/>
-    <w:lsdException w:name="Medium Grid 2 Accent 6" w:uiPriority="68"/>
-    <w:lsdException w:name="Medium Grid 3 Accent 6" w:uiPriority="69"/>
-    <w:lsdException w:name="Dark List Accent 6" w:uiPriority="70"/>
-    <w:lsdException w:name="Colorful Shading Accent 6" w:uiPriority="71"/>
-    <w:lsdException w:name="Colorful List Accent 6" w:uiPriority="72"/>
-    <w:lsdException w:name="Colorful Grid Accent 6" w:uiPriority="73"/>
-    <w:lsdException w:name="Subtle Emphasis" w:uiPriority="19" w:qFormat="1"/>
-    <w:lsdException w:name="Intense Emphasis" w:uiPriority="21" w:qFormat="1"/>
-    <w:lsdException w:name="Subtle Reference" w:uiPriority="31" w:qFormat="1"/>
-    <w:lsdException w:name="Intense Reference" w:uiPriority="32" w:qFormat="1"/>
-    <w:lsdException w:name="Book Title" w:uiPriority="33" w:qFormat="1"/>
-    <w:lsdException w:name="Bibliography" w:semiHidden="1" w:uiPriority="37" w:unhideWhenUsed="1"/>
-    <w:lsdException w:name="TOC Heading" w:semiHidden="1" w:uiPriority="39" w:unhideWhenUsed="1" w:qFormat="1"/>
-    <w:lsdException w:name="Plain Table 1" w:uiPriority="41"/>
-    <w:lsdException w:name="Plain Table 2" w:uiPriority="42"/>
-    <w:lsdException w:name="Plain Table 3" w:uiPriority="43"/>
-    <w:lsdException w:name="Plain Table 4" w:uiPriority="44"/>
-    <w:lsdException w:name="Plain Table 5" w:uiPriority="45"/>
-    <w:lsdException w:name="Grid Table Light" w:uiPriority="40"/>
-    <w:lsdException w:name="Grid Table 1 Light" w:uiPriority="46"/>
-    <w:lsdException w:name="Grid Table 2" w:uiPriority="47"/>
-    <w:lsdException w:name="Grid Table 3" w:uiPriority="48"/>
-    <w:lsdException w:name="Grid Table 4" w:uiPriority="49"/>
-    <w:lsdException w:name="Grid Table 5 Dark" w:uiPriority="50"/>
-    <w:lsdException w:name="Grid Table 6 Colorful" w:uiPriority="51"/>
-    <w:lsdException w:name="Grid Table 7 Colorful" w:uiPriority="52"/>
-    <w:lsdException w:name="Grid Table 1 Light Accent 1" w:uiPriority="46"/>
-    <w:lsdException w:name="Grid Table 2 Accent 1" w:uiPriority="47"/>
-    <w:lsdException w:name="Grid Table 3 Accent 1" w:uiPriority="48"/>
-    <w:lsdException w:name="Grid Table 4 Accent 1" w:uiPriority="49"/>
-    <w:lsdException w:name="Grid Table 5 Dark Accent 1" w:uiPriority="50"/>
-    <w:lsdException w:name="Grid Table 6 Colorful Accent 1" w:uiPriority="51"/>
-    <w:lsdException w:name="Grid Table 7 Colorful Accent 1" w:uiPriority="52"/>
-    <w:lsdException w:name="Grid Table 1 Light Accent 2" w:uiPriority="46"/>
-    <w:lsdException w:name="Grid Table 2 Accent 2" w:uiPriority="47"/>
-    <w:lsdException w:name="Grid Table 3 Accent 2" w:uiPriority="48"/>
-    <w:lsdException w:name="Grid Table 4 Accent 2" w:uiPriority="49"/>
-    <w:lsdException w:name="Grid Table 5 Dark Accent 2" w:uiPriority="50"/>
-    <w:lsdException w:name="Grid Table 6 Colorful Accent 2" w:uiPriority="51"/>
-    <w:lsdException w:name="Grid Table 7 Colorful Accent 2" w:uiPriority="52"/>
-    <w:lsdException w:name="Grid Table 1 Light Accent 3" w:uiPriority="46"/>
-    <w:lsdException w:name="Grid Table 2 Accent 3" w:uiPriority="47"/>
-    <w:lsdException w:name="Grid Table 3 Accent 3" w:uiPriority="48"/>
-    <w:lsdException w:name="Grid Table 4 Accent 3" w:uiPriority="49"/>
-    <w:lsdException w:name="Grid Table 5 Dark Accent 3" w:uiPriority="50"/>
-    <w:lsdException w:name="Grid Table 6 Colorful Accent 3" w:uiPriority="51"/>
-    <w:lsdException w:name="Grid Table 7 Colorful Accent 3" w:uiPriority="52"/>
-    <w:lsdException w:name="Grid Table 1 Light Accent 4" w:uiPriority="46"/>
-    <w:lsdException w:name="Grid Table 2 Accent 4" w:uiPriority="47"/>
-    <w:lsdException w:name="Grid Table 3 Accent 4" w:uiPriority="48"/>
-    <w:lsdException w:name="Grid Table 4 Accent 4" w:uiPriority="49"/>
-    <w:lsdException w:name="Grid Table 5 Dark Accent 4" w:uiPriority="50"/>
-    <w:lsdException w:name="Grid Table 6 Colorful Accent 4" w:uiPriority="51"/>
-    <w:lsdException w:name="Grid Table 7 Colorful Accent 4" w:uiPriority="52"/>
-    <w:lsdException w:name="Grid Table 1 Light Accent 5" w:uiPriority="46"/>
-    <w:lsdException w:name="Grid Table 2 Accent 5" w:uiPriority="47"/>
-    <w:lsdException w:name="Grid Table 3 Accent 5" w:uiPriority="48"/>
-    <w:lsdException w:name="Grid Table 4 Accent 5" w:uiPriority="49"/>
-    <w:lsdException w:name="Grid Table 5 Dark Accent 5" w:uiPriority="50"/>
-    <w:lsdException w:name="Grid Table 6 Colorful Accent 5" w:uiPriority="51"/>
-    <w:lsdException w:name="Grid Table 7 Colorful Accent 5" w:uiPriority="52"/>
-    <w:lsdException w:name="Grid Table 1 Light Accent 6" w:uiPriority="46"/>
-    <w:lsdException w:name="Grid Table 2 Accent 6" w:uiPriority="47"/>
-    <w:lsdException w:name="Grid Table 3 Accent 6" w:uiPriority="48"/>
-    <w:lsdException w:name="Grid Table 4 Accent 6" w:uiPriority="49"/>
-    <w:lsdException w:name="Grid Table 5 Dark Accent 6" w:uiPriority="50"/>
-    <w:lsdException w:name="Grid Table 6 Colorful Accent 6" w:uiPriority="51"/>
-    <w:lsdException w:name="Grid Table 7 Colorful Accent 6" w:uiPriority="52"/>
-    <w:lsdException w:name="List Table 1 Light" w:uiPriority="46"/>
-    <w:lsdException w:name="List Table 2" w:uiPriority="47"/>
-    <w:lsdException w:name="List Table 3" w:uiPriority="48"/>
-    <w:lsdException w:name="List Table 4" w:uiPriority="49"/>
-    <w:lsdException w:name="List Table 5 Dark" w:uiPriority="50"/>
-    <w:lsdException w:name="List Table 6 Colorful" w:uiPriority="51"/>
-    <w:lsdException w:name="List Table 7 Colorful" w:uiPriority="52"/>
-    <w:lsdException w:name="List Table 1 Light Accent 1" w:uiPriority="46"/>
-    <w:lsdException w:name="List Table 2 Accent 1" w:uiPriority="47"/>
-    <w:lsdException w:name="List Table 3 Accent 1" w:uiPriority="48"/>
-    <w:lsdException w:name="List Table 4 Accent 1" w:uiPriority="49"/>
-    <w:lsdException w:name="List Table 5 Dark Accent 1" w:uiPriority="50"/>
-    <w:lsdException w:name="List Table 6 Colorful Accent 1" w:uiPriority="51"/>
-    <w:lsdException w:name="List Table 7 Colorful Accent 1" w:uiPriority="52"/>
-    <w:lsdException w:name="List Table 1 Light Accent 2" w:uiPriority="46"/>
-    <w:lsdException w:name="List Table 2 Accent 2" w:uiPriority="47"/>
-    <w:lsdException w:name="List Table 3 Accent 2" w:uiPriority="48"/>
-    <w:lsdException w:name="List Table 4 Accent 2" w:uiPriority="49"/>
-    <w:lsdException w:name="List Table 5 Dark Accent 2" w:uiPriority="50"/>
-    <w:lsdException w:name="List Table 6 Colorful Accent 2" w:uiPriority="51"/>
-    <w:lsdException w:name="List Table 7 Colorful Accent 2" w:uiPriority="52"/>
-    <w:lsdException w:name="List Table 1 Light Accent 3" w:uiPriority="46"/>
-    <w:lsdException w:name="List Table 2 Accent 3" w:uiPriority="47"/>
-    <w:lsdException w:name="List Table 3 Accent 3" w:uiPriority="48"/>
-    <w:lsdException w:name="List Table 4 Accent 3" w:uiPriority="49"/>
-    <w:lsdException w:name="List Table 5 Dark Accent 3" w:uiPriority="50"/>
-    <w:lsdException w:name="List Table 6 Colorful Accent 3" w:uiPriority="51"/>
-    <w:lsdException w:name="List Table 7 Colorful Accent 3" w:uiPriority="52"/>
-    <w:lsdException w:name="List Table 1 Light Accent 4" w:uiPriority="46"/>
-    <w:lsdException w:name="List Table 2 Accent 4" w:uiPriority="47"/>
-    <w:lsdException w:name="List Table 3 Accent 4" w:uiPriority="48"/>
-    <w:lsdException w:name="List Table 4 Accent 4" w:uiPriority="49"/>
-    <w:lsdException w:name="List Table 5 Dark Accent 4" w:uiPriority="50"/>
-    <w:lsdException w:name="List Table 6 Colorful Accent 4" w:uiPriority="51"/>
-    <w:lsdException w:name="List Table 7 Colorful Accent 4" w:uiPriority="52"/>
-    <w:lsdException w:name="List Table 1 Light Accent 5" w:uiPriority="46"/>
-    <w:lsdException w:name="List Table 2 Accent 5" w:uiPriority="47"/>
-    <w:lsdException w:name="List Table 3 Accent 5" w:uiPriority="48"/>
-    <w:lsdException w:name="List Table 4 Accent 5" w:uiPriority="49"/>
-    <w:lsdException w:name="List Table 5 Dark Accent 5" w:uiPriority="50"/>
-    <w:lsdException w:name="List Table 6 Colorful Accent 5" w:uiPriority="51"/>
-    <w:lsdException w:name="List Table 7 Colorful Accent 5" w:uiPriority="52"/>
-    <w:lsdException w:name="List Table 1 Light Accent 6" w:uiPriority="46"/>
-    <w:lsdException w:name="List Table 2 Accent 6" w:uiPriority="47"/>
-    <w:lsdException w:name="List Table 3 Accent 6" w:uiPriority="48"/>
-    <w:lsdException w:name="List Table 4 Accent 6" w:uiPriority="49"/>
-    <w:lsdException w:name="List Table 5 Dark Accent 6" w:uiPriority="50"/>
-    <w:lsdException w:name="List Table 6 Colorful Accent 6" w:uiPriority="51"/>
-    <w:lsdException w:name="List Table 7 Colorful Accent 6" w:uiPriority="52"/>
+  <w:latentStyles w:defLockedState="0" w:defUIPriority="99" w:defSemiHidden="1" w:defUnhideWhenUsed="1" w:defQFormat="0" w:count="267">
+    <w:lsdException w:name="Normal" w:semiHidden="0" w:uiPriority="0" w:unhideWhenUsed="0" w:qFormat="1"/>
+    <w:lsdException w:name="heading 1" w:semiHidden="0" w:uiPriority="9" w:unhideWhenUsed="0" w:qFormat="1"/>
+    <w:lsdException w:name="heading 2" w:uiPriority="9" w:qFormat="1"/>
+    <w:lsdException w:name="heading 3" w:uiPriority="9" w:qFormat="1"/>
+    <w:lsdException w:name="heading 4" w:uiPriority="9" w:qFormat="1"/>
+    <w:lsdException w:name="heading 5" w:uiPriority="9" w:qFormat="1"/>
+    <w:lsdException w:name="heading 6" w:uiPriority="9" w:qFormat="1"/>
+    <w:lsdException w:name="heading 7" w:uiPriority="9" w:qFormat="1"/>
+    <w:lsdException w:name="heading 8" w:uiPriority="9" w:qFormat="1"/>
+    <w:lsdException w:name="heading 9" w:uiPriority="9" w:qFormat="1"/>
+    <w:lsdException w:name="toc 1" w:uiPriority="39"/>
+    <w:lsdException w:name="toc 2" w:uiPriority="39"/>
+    <w:lsdException w:name="toc 3" w:uiPriority="39"/>
+    <w:lsdException w:name="toc 4" w:uiPriority="39"/>
+    <w:lsdException w:name="toc 5" w:uiPriority="39"/>
+    <w:lsdException w:name="toc 6" w:uiPriority="39"/>
+    <w:lsdException w:name="toc 7" w:uiPriority="39"/>
+    <w:lsdException w:name="toc 8" w:uiPriority="39"/>
+    <w:lsdException w:name="toc 9" w:uiPriority="39"/>
+    <w:lsdException w:name="caption" w:uiPriority="35" w:qFormat="1"/>
+    <w:lsdException w:name="Title" w:semiHidden="0" w:uiPriority="10" w:unhideWhenUsed="0" w:qFormat="1"/>
+    <w:lsdException w:name="Default Paragraph Font" w:uiPriority="1"/>
+    <w:lsdException w:name="Subtitle" w:semiHidden="0" w:uiPriority="11" w:unhideWhenUsed="0" w:qFormat="1"/>
+    <w:lsdException w:name="Strong" w:semiHidden="0" w:uiPriority="22" w:unhideWhenUsed="0" w:qFormat="1"/>
+    <w:lsdException w:name="Emphasis" w:semiHidden="0" w:uiPriority="20" w:unhideWhenUsed="0" w:qFormat="1"/>
+    <w:lsdException w:name="Table Grid" w:semiHidden="0" w:uiPriority="39" w:unhideWhenUsed="0"/>
+    <w:lsdException w:name="Placeholder Text" w:unhideWhenUsed="0"/>
+    <w:lsdException w:name="No Spacing" w:semiHidden="0" w:uiPriority="1" w:unhideWhenUsed="0" w:qFormat="1"/>
+    <w:lsdException w:name="Light Shading" w:semiHidden="0" w:uiPriority="60" w:unhideWhenUsed="0"/>
+    <w:lsdException w:name="Light List" w:semiHidden="0" w:uiPriority="61" w:unhideWhenUsed="0"/>
+    <w:lsdException w:name="Light Grid" w:semiHidden="0" w:uiPriority="62" w:unhideWhenUsed="0"/>
+    <w:lsdException w:name="Medium Shading 1" w:semiHidden="0" w:uiPriority="63" w:unhideWhenUsed="0"/>
+    <w:lsdException w:name="Medium Shading 2" w:semiHidden="0" w:uiPriority="64" w:unhideWhenUsed="0"/>
+    <w:lsdException w:name="Medium List 1" w:semiHidden="0" w:uiPriority="65" w:unhideWhenUsed="0"/>
+    <w:lsdException w:name="Medium List 2" w:semiHidden="0" w:uiPriority="66" w:unhideWhenUsed="0"/>
+    <w:lsdException w:name="Medium Grid 1" w:semiHidden="0" w:uiPriority="67" w:unhideWhenUsed="0"/>
+    <w:lsdException w:name="Medium Grid 2" w:semiHidden="0" w:uiPriority="68" w:unhideWhenUsed="0"/>
+    <w:lsdException w:name="Medium Grid 3" w:semiHidden="0" w:uiPriority="69" w:unhideWhenUsed="0"/>
+    <w:lsdException w:name="Dark List" w:semiHidden="0" w:uiPriority="70" w:unhideWhenUsed="0"/>
+    <w:lsdException w:name="Colorful Shading" w:semiHidden="0" w:uiPriority="71" w:unhideWhenUsed="0"/>
+    <w:lsdException w:name="Colorful List" w:semiHidden="0" w:uiPriority="72" w:unhideWhenUsed="0"/>
+    <w:lsdException w:name="Colorful Grid" w:semiHidden="0" w:uiPriority="73" w:unhideWhenUsed="0"/>
+    <w:lsdException w:name="Light Shading Accent 1" w:semiHidden="0" w:uiPriority="60" w:unhideWhenUsed="0"/>
+    <w:lsdException w:name="Light List Accent 1" w:semiHidden="0" w:uiPriority="61" w:unhideWhenUsed="0"/>
+    <w:lsdException w:name="Light Grid Accent 1" w:semiHidden="0" w:uiPriority="62" w:unhideWhenUsed="0"/>
+    <w:lsdException w:name="Medium Shading 1 Accent 1" w:semiHidden="0" w:uiPriority="63" w:unhideWhenUsed="0"/>
+    <w:lsdException w:name="Medium Shading 2 Accent 1" w:semiHidden="0" w:uiPriority="64" w:unhideWhenUsed="0"/>
+    <w:lsdException w:name="Medium List 1 Accent 1" w:semiHidden="0" w:uiPriority="65" w:unhideWhenUsed="0"/>
+    <w:lsdException w:name="Revision" w:unhideWhenUsed="0"/>
+    <w:lsdException w:name="List Paragraph" w:semiHidden="0" w:uiPriority="34" w:unhideWhenUsed="0" w:qFormat="1"/>
+    <w:lsdException w:name="Quote" w:semiHidden="0" w:uiPriority="29" w:unhideWhenUsed="0" w:qFormat="1"/>
+    <w:lsdException w:name="Intense Quote" w:semiHidden="0" w:uiPriority="30" w:unhideWhenUsed="0" w:qFormat="1"/>
+    <w:lsdException w:name="Medium List 2 Accent 1" w:semiHidden="0" w:uiPriority="66" w:unhideWhenUsed="0"/>
+    <w:lsdException w:name="Medium Grid 1 Accent 1" w:semiHidden="0" w:uiPriority="67" w:unhideWhenUsed="0"/>
+    <w:lsdException w:name="Medium Grid 2 Accent 1" w:semiHidden="0" w:uiPriority="68" w:unhideWhenUsed="0"/>
+    <w:lsdException w:name="Medium Grid 3 Accent 1" w:semiHidden="0" w:uiPriority="69" w:unhideWhenUsed="0"/>
+    <w:lsdException w:name="Dark List Accent 1" w:semiHidden="0" w:uiPriority="70" w:unhideWhenUsed="0"/>
+    <w:lsdException w:name="Colorful Shading Accent 1" w:semiHidden="0" w:uiPriority="71" w:unhideWhenUsed="0"/>
+    <w:lsdException w:name="Colorful List Accent 1" w:semiHidden="0" w:uiPriority="72" w:unhideWhenUsed="0"/>
+    <w:lsdException w:name="Colorful Grid Accent 1" w:semiHidden="0" w:uiPriority="73" w:unhideWhenUsed="0"/>
+    <w:lsdException w:name="Light Shading Accent 2" w:semiHidden="0" w:uiPriority="60" w:unhideWhenUsed="0"/>
+    <w:lsdException w:name="Light List Accent 2" w:semiHidden="0" w:uiPriority="61" w:unhideWhenUsed="0"/>
+    <w:lsdException w:name="Light Grid Accent 2" w:semiHidden="0" w:uiPriority="62" w:unhideWhenUsed="0"/>
+    <w:lsdException w:name="Medium Shading 1 Accent 2" w:semiHidden="0" w:uiPriority="63" w:unhideWhenUsed="0"/>
+    <w:lsdException w:name="Medium Shading 2 Accent 2" w:semiHidden="0" w:uiPriority="64" w:unhideWhenUsed="0"/>
+    <w:lsdException w:name="Medium List 1 Accent 2" w:semiHidden="0" w:uiPriority="65" w:unhideWhenUsed="0"/>
+    <w:lsdException w:name="Medium List 2 Accent 2" w:semiHidden="0" w:uiPriority="66" w:unhideWhenUsed="0"/>
+    <w:lsdException w:name="Medium Grid 1 Accent 2" w:semiHidden="0" w:uiPriority="67" w:unhideWhenUsed="0"/>
+    <w:lsdException w:name="Medium Grid 2 Accent 2" w:semiHidden="0" w:uiPriority="68" w:unhideWhenUsed="0"/>
+    <w:lsdException w:name="Medium Grid 3 Accent 2" w:semiHidden="0" w:uiPriority="69" w:unhideWhenUsed="0"/>
+    <w:lsdException w:name="Dark List Accent 2" w:semiHidden="0" w:uiPriority="70" w:unhideWhenUsed="0"/>
+    <w:lsdException w:name="Colorful Shading Accent 2" w:semiHidden="0" w:uiPriority="71" w:unhideWhenUsed="0"/>
+    <w:lsdException w:name="Colorful List Accent 2" w:semiHidden="0" w:uiPriority="72" w:unhideWhenUsed="0"/>
+    <w:lsdException w:name="Colorful Grid Accent 2" w:semiHidden="0" w:uiPriority="73" w:unhideWhenUsed="0"/>
+    <w:lsdException w:name="Light Shading Accent 3" w:semiHidden="0" w:uiPriority="60" w:unhideWhenUsed="0"/>
+    <w:lsdException w:name="Light List Accent 3" w:semiHidden="0" w:uiPriority="61" w:unhideWhenUsed="0"/>
+    <w:lsdException w:name="Light Grid Accent 3" w:semiHidden="0" w:uiPriority="62" w:unhideWhenUsed="0"/>
+    <w:lsdException w:name="Medium Shading 1 Accent 3" w:semiHidden="0" w:uiPriority="63" w:unhideWhenUsed="0"/>
+    <w:lsdException w:name="Medium Shading 2 Accent 3" w:semiHidden="0" w:uiPriority="64" w:unhideWhenUsed="0"/>
+    <w:lsdException w:name="Medium List 1 Accent 3" w:semiHidden="0" w:uiPriority="65" w:unhideWhenUsed="0"/>
+    <w:lsdException w:name="Medium List 2 Accent 3" w:semiHidden="0" w:uiPriority="66" w:unhideWhenUsed="0"/>
+    <w:lsdException w:name="Medium Grid 1 Accent 3" w:semiHidden="0" w:uiPriority="67" w:unhideWhenUsed="0"/>
+    <w:lsdException w:name="Medium Grid 2 Accent 3" w:semiHidden="0" w:uiPriority="68" w:unhideWhenUsed="0"/>
+    <w:lsdException w:name="Medium Grid 3 Accent 3" w:semiHidden="0" w:uiPriority="69" w:unhideWhenUsed="0"/>
+    <w:lsdException w:name="Dark List Accent 3" w:semiHidden="0" w:uiPriority="70" w:unhideWhenUsed="0"/>
+    <w:lsdException w:name="Colorful Shading Accent 3" w:semiHidden="0" w:uiPriority="71" w:unhideWhenUsed="0"/>
+    <w:lsdException w:name="Colorful List Accent 3" w:semiHidden="0" w:uiPriority="72" w:unhideWhenUsed="0"/>
+    <w:lsdException w:name="Colorful Grid Accent 3" w:semiHidden="0" w:uiPriority="73" w:unhideWhenUsed="0"/>
+    <w:lsdException w:name="Light Shading Accent 4" w:semiHidden="0" w:uiPriority="60" w:unhideWhenUsed="0"/>
+    <w:lsdException w:name="Light List Accent 4" w:semiHidden="0" w:uiPriority="61" w:unhideWhenUsed="0"/>
+    <w:lsdException w:name="Light Grid Accent 4" w:semiHidden="0" w:uiPriority="62" w:unhideWhenUsed="0"/>
+    <w:lsdException w:name="Medium Shading 1 Accent 4" w:semiHidden="0" w:uiPriority="63" w:unhideWhenUsed="0"/>
+    <w:lsdException w:name="Medium Shading 2 Accent 4" w:semiHidden="0" w:uiPriority="64" w:unhideWhenUsed="0"/>
+    <w:lsdException w:name="Medium List 1 Accent 4" w:semiHidden="0" w:uiPriority="65" w:unhideWhenUsed="0"/>
+    <w:lsdException w:name="Medium List 2 Accent 4" w:semiHidden="0" w:uiPriority="66" w:unhideWhenUsed="0"/>
+    <w:lsdException w:name="Medium Grid 1 Accent 4" w:semiHidden="0" w:uiPriority="67" w:unhideWhenUsed="0"/>
+    <w:lsdException w:name="Medium Grid 2 Accent 4" w:semiHidden="0" w:uiPriority="68" w:unhideWhenUsed="0"/>
+    <w:lsdException w:name="Medium Grid 3 Accent 4" w:semiHidden="0" w:uiPriority="69" w:unhideWhenUsed="0"/>
+    <w:lsdException w:name="Dark List Accent 4" w:semiHidden="0" w:uiPriority="70" w:unhideWhenUsed="0"/>
+    <w:lsdException w:name="Colorful Shading Accent 4" w:semiHidden="0" w:uiPriority="71" w:unhideWhenUsed="0"/>
+    <w:lsdException w:name="Colorful List Accent 4" w:semiHidden="0" w:uiPriority="72" w:unhideWhenUsed="0"/>
+    <w:lsdException w:name="Colorful Grid Accent 4" w:semiHidden="0" w:uiPriority="73" w:unhideWhenUsed="0"/>
+    <w:lsdException w:name="Light Shading Accent 5" w:semiHidden="0" w:uiPriority="60" w:unhideWhenUsed="0"/>
+    <w:lsdException w:name="Light List Accent 5" w:semiHidden="0" w:uiPriority="61" w:unhideWhenUsed="0"/>
+    <w:lsdException w:name="Light Grid Accent 5" w:semiHidden="0" w:uiPriority="62" w:unhideWhenUsed="0"/>
+    <w:lsdException w:name="Medium Shading 1 Accent 5" w:semiHidden="0" w:uiPriority="63" w:unhideWhenUsed="0"/>
+    <w:lsdException w:name="Medium Shading 2 Accent 5" w:semiHidden="0" w:uiPriority="64" w:unhideWhenUsed="0"/>
+    <w:lsdException w:name="Medium List 1 Accent 5" w:semiHidden="0" w:uiPriority="65" w:unhideWhenUsed="0"/>
+    <w:lsdException w:name="Medium List 2 Accent 5" w:semiHidden="0" w:uiPriority="66" w:unhideWhenUsed="0"/>
+    <w:lsdException w:name="Medium Grid 1 Accent 5" w:semiHidden="0" w:uiPriority="67" w:unhideWhenUsed="0"/>
+    <w:lsdException w:name="Medium Grid 2 Accent 5" w:semiHidden="0" w:uiPriority="68" w:unhideWhenUsed="0"/>
+    <w:lsdException w:name="Medium Grid 3 Accent 5" w:semiHidden="0" w:uiPriority="69" w:unhideWhenUsed="0"/>
+    <w:lsdException w:name="Dark List Accent 5" w:semiHidden="0" w:uiPriority="70" w:unhideWhenUsed="0"/>
+    <w:lsdException w:name="Colorful Shading Accent 5" w:semiHidden="0" w:uiPriority="71" w:unhideWhenUsed="0"/>
+    <w:lsdException w:name="Colorful List Accent 5" w:semiHidden="0" w:uiPriority="72" w:unhideWhenUsed="0"/>
+    <w:lsdException w:name="Colorful Grid Accent 5" w:semiHidden="0" w:uiPriority="73" w:unhideWhenUsed="0"/>
+    <w:lsdException w:name="Light Shading Accent 6" w:semiHidden="0" w:uiPriority="60" w:unhideWhenUsed="0"/>
+    <w:lsdException w:name="Light List Accent 6" w:semiHidden="0" w:uiPriority="61" w:unhideWhenUsed="0"/>
+    <w:lsdException w:name="Light Grid Accent 6" w:semiHidden="0" w:uiPriority="62" w:unhideWhenUsed="0"/>
+    <w:lsdException w:name="Medium Shading 1 Accent 6" w:semiHidden="0" w:uiPriority="63" w:unhideWhenUsed="0"/>
+    <w:lsdException w:name="Medium Shading 2 Accent 6" w:semiHidden="0" w:uiPriority="64" w:unhideWhenUsed="0"/>
+    <w:lsdException w:name="Medium List 1 Accent 6" w:semiHidden="0" w:uiPriority="65" w:unhideWhenUsed="0"/>
+    <w:lsdException w:name="Medium List 2 Accent 6" w:semiHidden="0" w:uiPriority="66" w:unhideWhenUsed="0"/>
+    <w:lsdException w:name="Medium Grid 1 Accent 6" w:semiHidden="0" w:uiPriority="67" w:unhideWhenUsed="0"/>
+    <w:lsdException w:name="Medium Grid 2 Accent 6" w:semiHidden="0" w:uiPriority="68" w:unhideWhenUsed="0"/>
+    <w:lsdException w:name="Medium Grid 3 Accent 6" w:semiHidden="0" w:uiPriority="69" w:unhideWhenUsed="0"/>
+    <w:lsdException w:name="Dark List Accent 6" w:semiHidden="0" w:uiPriority="70" w:unhideWhenUsed="0"/>
+    <w:lsdException w:name="Colorful Shading Accent 6" w:semiHidden="0" w:uiPriority="71" w:unhideWhenUsed="0"/>
+    <w:lsdException w:name="Colorful List Accent 6" w:semiHidden="0" w:uiPriority="72" w:unhideWhenUsed="0"/>
+    <w:lsdException w:name="Colorful Grid Accent 6" w:semiHidden="0" w:uiPriority="73" w:unhideWhenUsed="0"/>
+    <w:lsdException w:name="Subtle Emphasis" w:semiHidden="0" w:uiPriority="19" w:unhideWhenUsed="0" w:qFormat="1"/>
+    <w:lsdException w:name="Intense Emphasis" w:semiHidden="0" w:uiPriority="21" w:unhideWhenUsed="0" w:qFormat="1"/>
+    <w:lsdException w:name="Subtle Reference" w:semiHidden="0" w:uiPriority="31" w:unhideWhenUsed="0" w:qFormat="1"/>
+    <w:lsdException w:name="Intense Reference" w:semiHidden="0" w:uiPriority="32" w:unhideWhenUsed="0" w:qFormat="1"/>
+    <w:lsdException w:name="Book Title" w:semiHidden="0" w:uiPriority="33" w:unhideWhenUsed="0" w:qFormat="1"/>
+    <w:lsdException w:name="Bibliography" w:uiPriority="37"/>
+    <w:lsdException w:name="TOC Heading" w:uiPriority="39" w:qFormat="1"/>
   </w:latentStyles>
   <w:style w:type="paragraph" w:default="1" w:styleId="Normal">
     <w:name w:val="Normal"/>
     <w:qFormat/>
+    <w:rsid w:val="009D5302"/>
   </w:style>
   <w:style w:type="paragraph" w:styleId="Ttulo1">
     <w:name w:val="heading 1"/>
@@ -15521,6 +14847,7 @@
     <w:uiPriority w:val="99"/>
     <w:semiHidden/>
     <w:unhideWhenUsed/>
+    <w:qFormat/>
     <w:tblPr>
       <w:tblInd w:w="0" w:type="dxa"/>
       <w:tblCellMar>
@@ -15811,11 +15138,11 @@
       <w:lang w:eastAsia="es-ES"/>
     </w:rPr>
   </w:style>
-  <w:style w:type="paragraph" w:styleId="Puesto">
+  <w:style w:type="paragraph" w:styleId="Ttulo">
     <w:name w:val="Title"/>
     <w:basedOn w:val="Normal"/>
     <w:next w:val="Normal"/>
-    <w:link w:val="PuestoCar"/>
+    <w:link w:val="TtuloCar"/>
     <w:uiPriority w:val="10"/>
     <w:qFormat/>
     <w:rsid w:val="00F15265"/>
@@ -15833,10 +15160,10 @@
       <w:lang w:eastAsia="es-ES"/>
     </w:rPr>
   </w:style>
-  <w:style w:type="character" w:customStyle="1" w:styleId="PuestoCar">
-    <w:name w:val="Puesto Car"/>
+  <w:style w:type="character" w:customStyle="1" w:styleId="TtuloCar">
+    <w:name w:val="Título Car"/>
     <w:basedOn w:val="Fuentedeprrafopredeter"/>
-    <w:link w:val="Puesto"/>
+    <w:link w:val="Ttulo"/>
     <w:uiPriority w:val="10"/>
     <w:rsid w:val="00F15265"/>
     <w:rPr>
@@ -15942,25 +15269,45 @@
       <w:lang w:eastAsia="es-ES"/>
     </w:rPr>
   </w:style>
+  <w:style w:type="paragraph" w:styleId="Textodeglobo">
+    <w:name w:val="Balloon Text"/>
+    <w:basedOn w:val="Normal"/>
+    <w:link w:val="TextodegloboCar"/>
+    <w:uiPriority w:val="99"/>
+    <w:semiHidden/>
+    <w:unhideWhenUsed/>
+    <w:rsid w:val="00FA41AA"/>
+    <w:pPr>
+      <w:spacing w:after="0" w:line="240" w:lineRule="auto"/>
+    </w:pPr>
+    <w:rPr>
+      <w:rFonts w:ascii="Tahoma" w:hAnsi="Tahoma" w:cs="Tahoma"/>
+      <w:sz w:val="16"/>
+      <w:szCs w:val="16"/>
+    </w:rPr>
+  </w:style>
+  <w:style w:type="character" w:customStyle="1" w:styleId="TextodegloboCar">
+    <w:name w:val="Texto de globo Car"/>
+    <w:basedOn w:val="Fuentedeprrafopredeter"/>
+    <w:link w:val="Textodeglobo"/>
+    <w:uiPriority w:val="99"/>
+    <w:semiHidden/>
+    <w:rsid w:val="00FA41AA"/>
+    <w:rPr>
+      <w:rFonts w:ascii="Tahoma" w:hAnsi="Tahoma" w:cs="Tahoma"/>
+      <w:sz w:val="16"/>
+      <w:szCs w:val="16"/>
+    </w:rPr>
+  </w:style>
 </w:styles>
 </file>
 
 <file path=word/charts/chart1.xml><?xml version="1.0" encoding="utf-8"?>
 <c:chartSpace xmlns:c="http://schemas.openxmlformats.org/drawingml/2006/chart" xmlns:a="http://schemas.openxmlformats.org/drawingml/2006/main" xmlns:r="http://schemas.openxmlformats.org/officeDocument/2006/relationships">
-  <c:date1904 val="0"/>
+  <c:date1904 val="1"/>
   <c:lang val="es-ES"/>
-  <c:roundedCorners val="0"/>
-  <mc:AlternateContent xmlns:mc="http://schemas.openxmlformats.org/markup-compatibility/2006">
-    <mc:Choice xmlns:c14="http://schemas.microsoft.com/office/drawing/2007/8/2/chart" Requires="c14">
-      <c14:style val="102"/>
-    </mc:Choice>
-    <mc:Fallback>
-      <c:style val="2"/>
-    </mc:Fallback>
-  </mc:AlternateContent>
   <c:chart>
     <c:title>
-      <c:overlay val="0"/>
       <c:spPr>
         <a:noFill/>
         <a:ln>
@@ -15989,7 +15336,6 @@
         </a:p>
       </c:txPr>
     </c:title>
-    <c:autoTitleDeleted val="0"/>
     <c:plotArea>
       <c:layout/>
       <c:pieChart>
@@ -16010,7 +15356,6 @@
           </c:tx>
           <c:dPt>
             <c:idx val="0"/>
-            <c:bubble3D val="0"/>
             <c:spPr>
               <a:solidFill>
                 <a:schemeClr val="accent1"/>
@@ -16025,7 +15370,6 @@
           </c:dPt>
           <c:dPt>
             <c:idx val="1"/>
-            <c:bubble3D val="0"/>
             <c:spPr>
               <a:solidFill>
                 <a:schemeClr val="accent2"/>
@@ -16040,7 +15384,6 @@
           </c:dPt>
           <c:dPt>
             <c:idx val="2"/>
-            <c:bubble3D val="0"/>
             <c:spPr>
               <a:solidFill>
                 <a:schemeClr val="accent3"/>
@@ -16055,7 +15398,6 @@
           </c:dPt>
           <c:dPt>
             <c:idx val="3"/>
-            <c:bubble3D val="0"/>
             <c:spPr>
               <a:solidFill>
                 <a:schemeClr val="accent4"/>
@@ -16070,7 +15412,6 @@
           </c:dPt>
           <c:dPt>
             <c:idx val="4"/>
-            <c:bubble3D val="0"/>
             <c:spPr>
               <a:solidFill>
                 <a:schemeClr val="accent5"/>
@@ -16085,7 +15426,6 @@
           </c:dPt>
           <c:dPt>
             <c:idx val="5"/>
-            <c:bubble3D val="0"/>
             <c:spPr>
               <a:solidFill>
                 <a:schemeClr val="accent6"/>
@@ -16100,7 +15440,6 @@
           </c:dPt>
           <c:dPt>
             <c:idx val="6"/>
-            <c:bubble3D val="0"/>
             <c:spPr>
               <a:solidFill>
                 <a:schemeClr val="accent1">
@@ -16169,15 +15508,6 @@
             </c:numRef>
           </c:val>
         </c:ser>
-        <c:dLbls>
-          <c:showLegendKey val="0"/>
-          <c:showVal val="0"/>
-          <c:showCatName val="0"/>
-          <c:showSerName val="0"/>
-          <c:showPercent val="0"/>
-          <c:showBubbleSize val="0"/>
-          <c:showLeaderLines val="1"/>
-        </c:dLbls>
         <c:firstSliceAng val="0"/>
       </c:pieChart>
       <c:spPr>
@@ -16190,7 +15520,6 @@
     </c:plotArea>
     <c:legend>
       <c:legendPos val="b"/>
-      <c:overlay val="0"/>
       <c:spPr>
         <a:noFill/>
         <a:ln>
@@ -16220,8 +15549,7 @@
       </c:txPr>
     </c:legend>
     <c:plotVisOnly val="1"/>
-    <c:dispBlanksAs val="gap"/>
-    <c:showDLblsOverMax val="0"/>
+    <c:dispBlanksAs val="zero"/>
   </c:chart>
   <c:spPr>
     <a:solidFill>
@@ -16248,569 +15576,8 @@
       <a:endParaRPr lang="es-ES"/>
     </a:p>
   </c:txPr>
-  <c:externalData r:id="rId3">
-    <c:autoUpdate val="0"/>
-  </c:externalData>
+  <c:externalData r:id="rId1"/>
 </c:chartSpace>
-</file>
-
-<file path=word/charts/colors1.xml><?xml version="1.0" encoding="utf-8"?>
-<cs:colorStyle xmlns:cs="http://schemas.microsoft.com/office/drawing/2012/chartStyle" xmlns:a="http://schemas.openxmlformats.org/drawingml/2006/main" meth="cycle" id="10">
-  <a:schemeClr val="accent1"/>
-  <a:schemeClr val="accent2"/>
-  <a:schemeClr val="accent3"/>
-  <a:schemeClr val="accent4"/>
-  <a:schemeClr val="accent5"/>
-  <a:schemeClr val="accent6"/>
-  <cs:variation/>
-  <cs:variation>
-    <a:lumMod val="60000"/>
-  </cs:variation>
-  <cs:variation>
-    <a:lumMod val="80000"/>
-    <a:lumOff val="20000"/>
-  </cs:variation>
-  <cs:variation>
-    <a:lumMod val="80000"/>
-  </cs:variation>
-  <cs:variation>
-    <a:lumMod val="60000"/>
-    <a:lumOff val="40000"/>
-  </cs:variation>
-  <cs:variation>
-    <a:lumMod val="50000"/>
-  </cs:variation>
-  <cs:variation>
-    <a:lumMod val="70000"/>
-    <a:lumOff val="30000"/>
-  </cs:variation>
-  <cs:variation>
-    <a:lumMod val="70000"/>
-  </cs:variation>
-  <cs:variation>
-    <a:lumMod val="50000"/>
-    <a:lumOff val="50000"/>
-  </cs:variation>
-</cs:colorStyle>
-</file>
-
-<file path=word/charts/style1.xml><?xml version="1.0" encoding="utf-8"?>
-<cs:chartStyle xmlns:cs="http://schemas.microsoft.com/office/drawing/2012/chartStyle" xmlns:a="http://schemas.openxmlformats.org/drawingml/2006/main" id="251">
-  <cs:axisTitle>
-    <cs:lnRef idx="0"/>
-    <cs:fillRef idx="0"/>
-    <cs:effectRef idx="0"/>
-    <cs:fontRef idx="minor">
-      <a:schemeClr val="tx1">
-        <a:lumMod val="65000"/>
-        <a:lumOff val="35000"/>
-      </a:schemeClr>
-    </cs:fontRef>
-    <cs:defRPr sz="1000" kern="1200"/>
-  </cs:axisTitle>
-  <cs:categoryAxis>
-    <cs:lnRef idx="0"/>
-    <cs:fillRef idx="0"/>
-    <cs:effectRef idx="0"/>
-    <cs:fontRef idx="minor">
-      <a:schemeClr val="tx1">
-        <a:lumMod val="65000"/>
-        <a:lumOff val="35000"/>
-      </a:schemeClr>
-    </cs:fontRef>
-    <cs:spPr>
-      <a:ln w="9525" cap="flat" cmpd="sng" algn="ctr">
-        <a:solidFill>
-          <a:schemeClr val="tx1">
-            <a:lumMod val="15000"/>
-            <a:lumOff val="85000"/>
-          </a:schemeClr>
-        </a:solidFill>
-        <a:round/>
-      </a:ln>
-    </cs:spPr>
-    <cs:defRPr sz="900" kern="1200"/>
-  </cs:categoryAxis>
-  <cs:chartArea mods="allowNoFillOverride allowNoLineOverride">
-    <cs:lnRef idx="0"/>
-    <cs:fillRef idx="0"/>
-    <cs:effectRef idx="0"/>
-    <cs:fontRef idx="minor">
-      <a:schemeClr val="tx1"/>
-    </cs:fontRef>
-    <cs:spPr>
-      <a:solidFill>
-        <a:schemeClr val="bg1"/>
-      </a:solidFill>
-      <a:ln w="9525" cap="flat" cmpd="sng" algn="ctr">
-        <a:solidFill>
-          <a:schemeClr val="tx1">
-            <a:lumMod val="15000"/>
-            <a:lumOff val="85000"/>
-          </a:schemeClr>
-        </a:solidFill>
-        <a:round/>
-      </a:ln>
-    </cs:spPr>
-    <cs:defRPr sz="900" kern="1200"/>
-  </cs:chartArea>
-  <cs:dataLabel>
-    <cs:lnRef idx="0"/>
-    <cs:fillRef idx="0"/>
-    <cs:effectRef idx="0"/>
-    <cs:fontRef idx="minor">
-      <a:schemeClr val="tx1">
-        <a:lumMod val="75000"/>
-        <a:lumOff val="25000"/>
-      </a:schemeClr>
-    </cs:fontRef>
-    <cs:defRPr sz="900" kern="1200"/>
-  </cs:dataLabel>
-  <cs:dataLabelCallout>
-    <cs:lnRef idx="0"/>
-    <cs:fillRef idx="0"/>
-    <cs:effectRef idx="0"/>
-    <cs:fontRef idx="minor">
-      <a:schemeClr val="dk1">
-        <a:lumMod val="65000"/>
-        <a:lumOff val="35000"/>
-      </a:schemeClr>
-    </cs:fontRef>
-    <cs:spPr>
-      <a:solidFill>
-        <a:schemeClr val="lt1"/>
-      </a:solidFill>
-      <a:ln>
-        <a:solidFill>
-          <a:schemeClr val="dk1">
-            <a:lumMod val="25000"/>
-            <a:lumOff val="75000"/>
-          </a:schemeClr>
-        </a:solidFill>
-      </a:ln>
-    </cs:spPr>
-    <cs:defRPr sz="900" kern="1200"/>
-    <cs:bodyPr rot="0" spcFirstLastPara="1" vertOverflow="clip" horzOverflow="clip" vert="horz" wrap="square" lIns="36576" tIns="18288" rIns="36576" bIns="18288" anchor="ctr" anchorCtr="1">
-      <a:spAutoFit/>
-    </cs:bodyPr>
-  </cs:dataLabelCallout>
-  <cs:dataPoint>
-    <cs:lnRef idx="0"/>
-    <cs:fillRef idx="1">
-      <cs:styleClr val="auto"/>
-    </cs:fillRef>
-    <cs:effectRef idx="0"/>
-    <cs:fontRef idx="minor">
-      <a:schemeClr val="tx1"/>
-    </cs:fontRef>
-    <cs:spPr>
-      <a:ln w="19050">
-        <a:solidFill>
-          <a:schemeClr val="lt1"/>
-        </a:solidFill>
-      </a:ln>
-    </cs:spPr>
-  </cs:dataPoint>
-  <cs:dataPoint3D>
-    <cs:lnRef idx="0"/>
-    <cs:fillRef idx="1">
-      <cs:styleClr val="auto"/>
-    </cs:fillRef>
-    <cs:effectRef idx="0"/>
-    <cs:fontRef idx="minor">
-      <a:schemeClr val="tx1"/>
-    </cs:fontRef>
-    <cs:spPr>
-      <a:ln w="25400">
-        <a:solidFill>
-          <a:schemeClr val="lt1"/>
-        </a:solidFill>
-      </a:ln>
-    </cs:spPr>
-  </cs:dataPoint3D>
-  <cs:dataPointLine>
-    <cs:lnRef idx="0">
-      <cs:styleClr val="auto"/>
-    </cs:lnRef>
-    <cs:fillRef idx="0"/>
-    <cs:effectRef idx="0"/>
-    <cs:fontRef idx="minor">
-      <a:schemeClr val="tx1"/>
-    </cs:fontRef>
-    <cs:spPr>
-      <a:ln w="28575" cap="rnd">
-        <a:solidFill>
-          <a:schemeClr val="phClr"/>
-        </a:solidFill>
-        <a:round/>
-      </a:ln>
-    </cs:spPr>
-  </cs:dataPointLine>
-  <cs:dataPointMarker>
-    <cs:lnRef idx="0">
-      <cs:styleClr val="auto"/>
-    </cs:lnRef>
-    <cs:fillRef idx="1">
-      <cs:styleClr val="auto"/>
-    </cs:fillRef>
-    <cs:effectRef idx="0"/>
-    <cs:fontRef idx="minor">
-      <a:schemeClr val="tx1"/>
-    </cs:fontRef>
-    <cs:spPr>
-      <a:ln w="9525">
-        <a:solidFill>
-          <a:schemeClr val="phClr"/>
-        </a:solidFill>
-      </a:ln>
-    </cs:spPr>
-  </cs:dataPointMarker>
-  <cs:dataPointMarkerLayout symbol="circle" size="5"/>
-  <cs:dataPointWireframe>
-    <cs:lnRef idx="0">
-      <cs:styleClr val="auto"/>
-    </cs:lnRef>
-    <cs:fillRef idx="0"/>
-    <cs:effectRef idx="0"/>
-    <cs:fontRef idx="minor">
-      <a:schemeClr val="tx1"/>
-    </cs:fontRef>
-    <cs:spPr>
-      <a:ln w="9525" cap="rnd">
-        <a:solidFill>
-          <a:schemeClr val="phClr"/>
-        </a:solidFill>
-        <a:round/>
-      </a:ln>
-    </cs:spPr>
-  </cs:dataPointWireframe>
-  <cs:dataTable>
-    <cs:lnRef idx="0"/>
-    <cs:fillRef idx="0"/>
-    <cs:effectRef idx="0"/>
-    <cs:fontRef idx="minor">
-      <a:schemeClr val="tx1">
-        <a:lumMod val="65000"/>
-        <a:lumOff val="35000"/>
-      </a:schemeClr>
-    </cs:fontRef>
-    <cs:spPr>
-      <a:noFill/>
-      <a:ln w="9525" cap="flat" cmpd="sng" algn="ctr">
-        <a:solidFill>
-          <a:schemeClr val="tx1">
-            <a:lumMod val="15000"/>
-            <a:lumOff val="85000"/>
-          </a:schemeClr>
-        </a:solidFill>
-        <a:round/>
-      </a:ln>
-    </cs:spPr>
-    <cs:defRPr sz="900" kern="1200"/>
-  </cs:dataTable>
-  <cs:downBar>
-    <cs:lnRef idx="0"/>
-    <cs:fillRef idx="0"/>
-    <cs:effectRef idx="0"/>
-    <cs:fontRef idx="minor">
-      <a:schemeClr val="tx1"/>
-    </cs:fontRef>
-    <cs:spPr>
-      <a:solidFill>
-        <a:schemeClr val="dk1">
-          <a:lumMod val="75000"/>
-          <a:lumOff val="25000"/>
-        </a:schemeClr>
-      </a:solidFill>
-      <a:ln w="9525" cap="flat" cmpd="sng" algn="ctr">
-        <a:solidFill>
-          <a:schemeClr val="tx1">
-            <a:lumMod val="65000"/>
-            <a:lumOff val="35000"/>
-          </a:schemeClr>
-        </a:solidFill>
-        <a:round/>
-      </a:ln>
-    </cs:spPr>
-  </cs:downBar>
-  <cs:dropLine>
-    <cs:lnRef idx="0"/>
-    <cs:fillRef idx="0"/>
-    <cs:effectRef idx="0"/>
-    <cs:fontRef idx="minor">
-      <a:schemeClr val="tx1"/>
-    </cs:fontRef>
-    <cs:spPr>
-      <a:ln w="9525" cap="flat" cmpd="sng" algn="ctr">
-        <a:solidFill>
-          <a:schemeClr val="tx1">
-            <a:lumMod val="35000"/>
-            <a:lumOff val="65000"/>
-          </a:schemeClr>
-        </a:solidFill>
-        <a:round/>
-      </a:ln>
-    </cs:spPr>
-  </cs:dropLine>
-  <cs:errorBar>
-    <cs:lnRef idx="0"/>
-    <cs:fillRef idx="0"/>
-    <cs:effectRef idx="0"/>
-    <cs:fontRef idx="minor">
-      <a:schemeClr val="tx1"/>
-    </cs:fontRef>
-    <cs:spPr>
-      <a:ln w="9525" cap="flat" cmpd="sng" algn="ctr">
-        <a:solidFill>
-          <a:schemeClr val="tx1">
-            <a:lumMod val="65000"/>
-            <a:lumOff val="35000"/>
-          </a:schemeClr>
-        </a:solidFill>
-        <a:round/>
-      </a:ln>
-    </cs:spPr>
-  </cs:errorBar>
-  <cs:floor>
-    <cs:lnRef idx="0"/>
-    <cs:fillRef idx="0"/>
-    <cs:effectRef idx="0"/>
-    <cs:fontRef idx="minor">
-      <a:schemeClr val="tx1"/>
-    </cs:fontRef>
-    <cs:spPr>
-      <a:noFill/>
-      <a:ln>
-        <a:noFill/>
-      </a:ln>
-    </cs:spPr>
-  </cs:floor>
-  <cs:gridlineMajor>
-    <cs:lnRef idx="0"/>
-    <cs:fillRef idx="0"/>
-    <cs:effectRef idx="0"/>
-    <cs:fontRef idx="minor">
-      <a:schemeClr val="tx1"/>
-    </cs:fontRef>
-    <cs:spPr>
-      <a:ln w="9525" cap="flat" cmpd="sng" algn="ctr">
-        <a:solidFill>
-          <a:schemeClr val="tx1">
-            <a:lumMod val="15000"/>
-            <a:lumOff val="85000"/>
-          </a:schemeClr>
-        </a:solidFill>
-        <a:round/>
-      </a:ln>
-    </cs:spPr>
-  </cs:gridlineMajor>
-  <cs:gridlineMinor>
-    <cs:lnRef idx="0"/>
-    <cs:fillRef idx="0"/>
-    <cs:effectRef idx="0"/>
-    <cs:fontRef idx="minor">
-      <a:schemeClr val="tx1"/>
-    </cs:fontRef>
-    <cs:spPr>
-      <a:ln w="9525" cap="flat" cmpd="sng" algn="ctr">
-        <a:solidFill>
-          <a:schemeClr val="tx1">
-            <a:lumMod val="5000"/>
-            <a:lumOff val="95000"/>
-          </a:schemeClr>
-        </a:solidFill>
-        <a:round/>
-      </a:ln>
-    </cs:spPr>
-  </cs:gridlineMinor>
-  <cs:hiLoLine>
-    <cs:lnRef idx="0"/>
-    <cs:fillRef idx="0"/>
-    <cs:effectRef idx="0"/>
-    <cs:fontRef idx="minor">
-      <a:schemeClr val="tx1"/>
-    </cs:fontRef>
-    <cs:spPr>
-      <a:ln w="9525" cap="flat" cmpd="sng" algn="ctr">
-        <a:solidFill>
-          <a:schemeClr val="tx1">
-            <a:lumMod val="50000"/>
-            <a:lumOff val="50000"/>
-          </a:schemeClr>
-        </a:solidFill>
-        <a:round/>
-      </a:ln>
-    </cs:spPr>
-  </cs:hiLoLine>
-  <cs:leaderLine>
-    <cs:lnRef idx="0"/>
-    <cs:fillRef idx="0"/>
-    <cs:effectRef idx="0"/>
-    <cs:fontRef idx="minor">
-      <a:schemeClr val="tx1"/>
-    </cs:fontRef>
-    <cs:spPr>
-      <a:ln w="9525" cap="flat" cmpd="sng" algn="ctr">
-        <a:solidFill>
-          <a:schemeClr val="tx1">
-            <a:lumMod val="35000"/>
-            <a:lumOff val="65000"/>
-          </a:schemeClr>
-        </a:solidFill>
-        <a:round/>
-      </a:ln>
-    </cs:spPr>
-  </cs:leaderLine>
-  <cs:legend>
-    <cs:lnRef idx="0"/>
-    <cs:fillRef idx="0"/>
-    <cs:effectRef idx="0"/>
-    <cs:fontRef idx="minor">
-      <a:schemeClr val="tx1">
-        <a:lumMod val="65000"/>
-        <a:lumOff val="35000"/>
-      </a:schemeClr>
-    </cs:fontRef>
-    <cs:defRPr sz="900" kern="1200"/>
-  </cs:legend>
-  <cs:plotArea mods="allowNoFillOverride allowNoLineOverride">
-    <cs:lnRef idx="0"/>
-    <cs:fillRef idx="0"/>
-    <cs:effectRef idx="0"/>
-    <cs:fontRef idx="minor">
-      <a:schemeClr val="tx1"/>
-    </cs:fontRef>
-  </cs:plotArea>
-  <cs:plotArea3D mods="allowNoFillOverride allowNoLineOverride">
-    <cs:lnRef idx="0"/>
-    <cs:fillRef idx="0"/>
-    <cs:effectRef idx="0"/>
-    <cs:fontRef idx="minor">
-      <a:schemeClr val="tx1"/>
-    </cs:fontRef>
-  </cs:plotArea3D>
-  <cs:seriesAxis>
-    <cs:lnRef idx="0"/>
-    <cs:fillRef idx="0"/>
-    <cs:effectRef idx="0"/>
-    <cs:fontRef idx="minor">
-      <a:schemeClr val="tx1">
-        <a:lumMod val="65000"/>
-        <a:lumOff val="35000"/>
-      </a:schemeClr>
-    </cs:fontRef>
-    <cs:defRPr sz="900" kern="1200"/>
-  </cs:seriesAxis>
-  <cs:seriesLine>
-    <cs:lnRef idx="0"/>
-    <cs:fillRef idx="0"/>
-    <cs:effectRef idx="0"/>
-    <cs:fontRef idx="minor">
-      <a:schemeClr val="tx1"/>
-    </cs:fontRef>
-    <cs:spPr>
-      <a:ln w="9525" cap="flat" cmpd="sng" algn="ctr">
-        <a:solidFill>
-          <a:schemeClr val="tx1">
-            <a:lumMod val="35000"/>
-            <a:lumOff val="65000"/>
-          </a:schemeClr>
-        </a:solidFill>
-        <a:round/>
-      </a:ln>
-    </cs:spPr>
-  </cs:seriesLine>
-  <cs:title>
-    <cs:lnRef idx="0"/>
-    <cs:fillRef idx="0"/>
-    <cs:effectRef idx="0"/>
-    <cs:fontRef idx="minor">
-      <a:schemeClr val="tx1">
-        <a:lumMod val="65000"/>
-        <a:lumOff val="35000"/>
-      </a:schemeClr>
-    </cs:fontRef>
-    <cs:defRPr sz="1400" b="0" kern="1200" spc="0" baseline="0"/>
-  </cs:title>
-  <cs:trendline>
-    <cs:lnRef idx="0">
-      <cs:styleClr val="auto"/>
-    </cs:lnRef>
-    <cs:fillRef idx="0"/>
-    <cs:effectRef idx="0"/>
-    <cs:fontRef idx="minor">
-      <a:schemeClr val="tx1"/>
-    </cs:fontRef>
-    <cs:spPr>
-      <a:ln w="19050" cap="rnd">
-        <a:solidFill>
-          <a:schemeClr val="phClr"/>
-        </a:solidFill>
-        <a:prstDash val="sysDot"/>
-      </a:ln>
-    </cs:spPr>
-  </cs:trendline>
-  <cs:trendlineLabel>
-    <cs:lnRef idx="0"/>
-    <cs:fillRef idx="0"/>
-    <cs:effectRef idx="0"/>
-    <cs:fontRef idx="minor">
-      <a:schemeClr val="tx1">
-        <a:lumMod val="65000"/>
-        <a:lumOff val="35000"/>
-      </a:schemeClr>
-    </cs:fontRef>
-    <cs:defRPr sz="900" kern="1200"/>
-  </cs:trendlineLabel>
-  <cs:upBar>
-    <cs:lnRef idx="0"/>
-    <cs:fillRef idx="0"/>
-    <cs:effectRef idx="0"/>
-    <cs:fontRef idx="minor">
-      <a:schemeClr val="tx1"/>
-    </cs:fontRef>
-    <cs:spPr>
-      <a:solidFill>
-        <a:schemeClr val="lt1"/>
-      </a:solidFill>
-      <a:ln w="9525" cap="flat" cmpd="sng" algn="ctr">
-        <a:solidFill>
-          <a:schemeClr val="tx1">
-            <a:lumMod val="65000"/>
-            <a:lumOff val="35000"/>
-          </a:schemeClr>
-        </a:solidFill>
-        <a:round/>
-      </a:ln>
-    </cs:spPr>
-  </cs:upBar>
-  <cs:valueAxis>
-    <cs:lnRef idx="0"/>
-    <cs:fillRef idx="0"/>
-    <cs:effectRef idx="0"/>
-    <cs:fontRef idx="minor">
-      <a:schemeClr val="tx1">
-        <a:lumMod val="65000"/>
-        <a:lumOff val="35000"/>
-      </a:schemeClr>
-    </cs:fontRef>
-    <cs:defRPr sz="900" kern="1200"/>
-  </cs:valueAxis>
-  <cs:wall>
-    <cs:lnRef idx="0"/>
-    <cs:fillRef idx="0"/>
-    <cs:effectRef idx="0"/>
-    <cs:fontRef idx="minor">
-      <a:schemeClr val="tx1"/>
-    </cs:fontRef>
-    <cs:spPr>
-      <a:noFill/>
-      <a:ln>
-        <a:noFill/>
-      </a:ln>
-    </cs:spPr>
-  </cs:wall>
-</cs:chartStyle>
 </file>
 
 <file path=word/theme/theme1.xml><?xml version="1.0" encoding="utf-8"?>
@@ -16856,7 +15623,7 @@
     </a:clrScheme>
     <a:fontScheme name="Office">
       <a:majorFont>
-        <a:latin typeface="Calibri Light" panose="020F0302020204030204"/>
+        <a:latin typeface="Calibri Light"/>
         <a:ea typeface=""/>
         <a:cs typeface=""/>
         <a:font script="Jpan" typeface="ＭＳ ゴシック"/>
@@ -16891,7 +15658,7 @@
         <a:font script="Geor" typeface="Sylfaen"/>
       </a:majorFont>
       <a:minorFont>
-        <a:latin typeface="Calibri" panose="020F0502020204030204"/>
+        <a:latin typeface="Calibri"/>
         <a:ea typeface=""/>
         <a:cs typeface=""/>
         <a:font script="Jpan" typeface="ＭＳ 明朝"/>
@@ -17068,7 +15835,7 @@
   <a:extraClrSchemeLst/>
   <a:extLst>
     <a:ext uri="{05A4C25C-085E-4340-85A3-A5531E510DB2}">
-      <thm15:themeFamily xmlns:thm15="http://schemas.microsoft.com/office/thememl/2012/main" name="Office Theme" id="{62F939B6-93AF-4DB8-9C6B-D6C7DFDC589F}" vid="{4A3C46E8-61CC-4603-A589-7422A47A8E4A}"/>
+      <thm15:themeFamily xmlns:thm15="http://schemas.microsoft.com/office/thememl/2012/main" xmlns="" name="Office Theme" id="{62F939B6-93AF-4DB8-9C6B-D6C7DFDC589F}" vid="{4A3C46E8-61CC-4603-A589-7422A47A8E4A}"/>
     </a:ext>
   </a:extLst>
 </a:theme>
@@ -17098,7 +15865,7 @@
 </file>
 
 <file path=customXml/itemProps2.xml><?xml version="1.0" encoding="utf-8"?>
-<ds:datastoreItem xmlns:ds="http://schemas.openxmlformats.org/officeDocument/2006/customXml" ds:itemID="{0E176EE2-3C64-426C-9703-2A6659EE0AC6}">
+<ds:datastoreItem xmlns:ds="http://schemas.openxmlformats.org/officeDocument/2006/customXml" ds:itemID="{AA07EA34-3B30-4A86-9B74-711F0304353F}">
   <ds:schemaRefs>
     <ds:schemaRef ds:uri="http://schemas.openxmlformats.org/officeDocument/2006/bibliography"/>
   </ds:schemaRefs>
